--- a/Assignments/Javascript Scope Exercise.docx
+++ b/Assignments/Javascript Scope Exercise.docx
@@ -85,7 +85,21 @@
         <w:rPr>
           <w:color w:val="404040" w:themeColor="text1" w:themeTint="BF"/>
         </w:rPr>
-        <w:t>var c = function(a, b, c) {</w:t>
+        <w:t xml:space="preserve">var c = </w:t>
+      </w:r>
+      <w:proofErr w:type="gramStart"/>
+      <w:r>
+        <w:rPr>
+          <w:color w:val="404040" w:themeColor="text1" w:themeTint="BF"/>
+        </w:rPr>
+        <w:t>function(</w:t>
+      </w:r>
+      <w:proofErr w:type="gramEnd"/>
+      <w:r>
+        <w:rPr>
+          <w:color w:val="404040" w:themeColor="text1" w:themeTint="BF"/>
+        </w:rPr>
+        <w:t>a, b, c) {</w:t>
       </w:r>
     </w:p>
     <w:p>
@@ -112,6 +126,7 @@
         </w:rPr>
       </w:pPr>
       <w:proofErr w:type="spellStart"/>
+      <w:proofErr w:type="gramStart"/>
       <w:r>
         <w:rPr>
           <w:color w:val="404040" w:themeColor="text1" w:themeTint="BF"/>
@@ -119,6 +134,7 @@
         <w:t>document.write</w:t>
       </w:r>
       <w:proofErr w:type="spellEnd"/>
+      <w:proofErr w:type="gramEnd"/>
       <w:r>
         <w:rPr>
           <w:color w:val="404040" w:themeColor="text1" w:themeTint="BF"/>
@@ -141,6 +157,7 @@
         </w:rPr>
       </w:pPr>
       <w:proofErr w:type="spellStart"/>
+      <w:proofErr w:type="gramStart"/>
       <w:r>
         <w:rPr>
           <w:color w:val="404040" w:themeColor="text1" w:themeTint="BF"/>
@@ -148,6 +165,7 @@
         <w:t>document.write</w:t>
       </w:r>
       <w:proofErr w:type="spellEnd"/>
+      <w:proofErr w:type="gramEnd"/>
       <w:r>
         <w:rPr>
           <w:color w:val="404040" w:themeColor="text1" w:themeTint="BF"/>
@@ -173,7 +191,21 @@
         <w:rPr>
           <w:color w:val="404040" w:themeColor="text1" w:themeTint="BF"/>
         </w:rPr>
-        <w:t>var f = function(a, b, c) {</w:t>
+        <w:t xml:space="preserve">var f = </w:t>
+      </w:r>
+      <w:proofErr w:type="gramStart"/>
+      <w:r>
+        <w:rPr>
+          <w:color w:val="404040" w:themeColor="text1" w:themeTint="BF"/>
+        </w:rPr>
+        <w:t>function(</w:t>
+      </w:r>
+      <w:proofErr w:type="gramEnd"/>
+      <w:r>
+        <w:rPr>
+          <w:color w:val="404040" w:themeColor="text1" w:themeTint="BF"/>
+        </w:rPr>
+        <w:t>a, b, c) {</w:t>
       </w:r>
     </w:p>
     <w:p>
@@ -200,6 +232,7 @@
         </w:rPr>
       </w:pPr>
       <w:proofErr w:type="spellStart"/>
+      <w:proofErr w:type="gramStart"/>
       <w:r>
         <w:rPr>
           <w:color w:val="404040" w:themeColor="text1" w:themeTint="BF"/>
@@ -207,6 +240,7 @@
         <w:t>document.write</w:t>
       </w:r>
       <w:proofErr w:type="spellEnd"/>
+      <w:proofErr w:type="gramEnd"/>
       <w:r>
         <w:rPr>
           <w:color w:val="404040" w:themeColor="text1" w:themeTint="BF"/>
@@ -280,11 +314,19 @@
         <w:t>f(</w:t>
       </w:r>
       <w:proofErr w:type="spellStart"/>
-      <w:r>
-        <w:rPr>
-          <w:color w:val="404040" w:themeColor="text1" w:themeTint="BF"/>
-        </w:rPr>
-        <w:t>a,b,c</w:t>
+      <w:proofErr w:type="gramStart"/>
+      <w:r>
+        <w:rPr>
+          <w:color w:val="404040" w:themeColor="text1" w:themeTint="BF"/>
+        </w:rPr>
+        <w:t>a,b</w:t>
+      </w:r>
+      <w:proofErr w:type="gramEnd"/>
+      <w:r>
+        <w:rPr>
+          <w:color w:val="404040" w:themeColor="text1" w:themeTint="BF"/>
+        </w:rPr>
+        <w:t>,c</w:t>
       </w:r>
       <w:proofErr w:type="spellEnd"/>
       <w:r>
@@ -303,6 +345,7 @@
         </w:rPr>
       </w:pPr>
       <w:proofErr w:type="spellStart"/>
+      <w:proofErr w:type="gramStart"/>
       <w:r>
         <w:rPr>
           <w:color w:val="404040" w:themeColor="text1" w:themeTint="BF"/>
@@ -310,6 +353,7 @@
         <w:t>document.write</w:t>
       </w:r>
       <w:proofErr w:type="spellEnd"/>
+      <w:proofErr w:type="gramEnd"/>
       <w:r>
         <w:rPr>
           <w:color w:val="404040" w:themeColor="text1" w:themeTint="BF"/>
@@ -344,11 +388,19 @@
           <w:color w:val="404040" w:themeColor="text1" w:themeTint="BF"/>
         </w:rPr>
       </w:pPr>
-      <w:r>
-        <w:rPr>
-          <w:color w:val="404040" w:themeColor="text1" w:themeTint="BF"/>
-        </w:rPr>
-        <w:t>c(8,9,10);</w:t>
+      <w:proofErr w:type="gramStart"/>
+      <w:r>
+        <w:rPr>
+          <w:color w:val="404040" w:themeColor="text1" w:themeTint="BF"/>
+        </w:rPr>
+        <w:t>c(</w:t>
+      </w:r>
+      <w:proofErr w:type="gramEnd"/>
+      <w:r>
+        <w:rPr>
+          <w:color w:val="404040" w:themeColor="text1" w:themeTint="BF"/>
+        </w:rPr>
+        <w:t>8,9,10);</w:t>
       </w:r>
     </w:p>
     <w:p>
@@ -359,6 +411,7 @@
         </w:rPr>
       </w:pPr>
       <w:proofErr w:type="spellStart"/>
+      <w:proofErr w:type="gramStart"/>
       <w:r>
         <w:rPr>
           <w:color w:val="404040" w:themeColor="text1" w:themeTint="BF"/>
@@ -366,6 +419,7 @@
         <w:t>document.write</w:t>
       </w:r>
       <w:proofErr w:type="spellEnd"/>
+      <w:proofErr w:type="gramEnd"/>
       <w:r>
         <w:rPr>
           <w:color w:val="404040" w:themeColor="text1" w:themeTint="BF"/>
@@ -381,6 +435,7 @@
         </w:rPr>
       </w:pPr>
       <w:proofErr w:type="spellStart"/>
+      <w:proofErr w:type="gramStart"/>
       <w:r>
         <w:rPr>
           <w:color w:val="404040" w:themeColor="text1" w:themeTint="BF"/>
@@ -388,6 +443,7 @@
         <w:t>document.write</w:t>
       </w:r>
       <w:proofErr w:type="spellEnd"/>
+      <w:proofErr w:type="gramEnd"/>
       <w:r>
         <w:rPr>
           <w:color w:val="404040" w:themeColor="text1" w:themeTint="BF"/>
@@ -493,10 +549,7 @@
         </w:numPr>
       </w:pPr>
       <w:r>
-        <w:t>What does 'this' refer to when used in a Java method</w:t>
-      </w:r>
-      <w:r>
-        <w:t>?</w:t>
+        <w:t>What does 'this' refer to when used in a Java method?</w:t>
       </w:r>
     </w:p>
     <w:p>
@@ -567,33 +620,297 @@
         </w:numPr>
       </w:pPr>
       <w:r>
-        <w:t>What does 'this' refer to when used in a JavaScript constructor function</w:t>
-      </w:r>
+        <w:t>What does 'this' refer to when used in a JavaScript constructor function?</w:t>
+      </w:r>
+    </w:p>
+    <w:p>
+      <w:pPr>
+        <w:rPr>
+          <w:color w:val="404040" w:themeColor="text1" w:themeTint="BF"/>
+        </w:rPr>
+      </w:pPr>
+      <w:r>
+        <w:rPr>
+          <w:color w:val="404040" w:themeColor="text1" w:themeTint="BF"/>
+        </w:rPr>
+        <w:t>a)</w:t>
+      </w:r>
+      <w:r>
+        <w:rPr>
+          <w:color w:val="404040" w:themeColor="text1" w:themeTint="BF"/>
+        </w:rPr>
+        <w:t xml:space="preserve"> .</w:t>
+      </w:r>
+    </w:p>
+    <w:p>
+      <w:pPr>
+        <w:pStyle w:val="ListParagraph"/>
+        <w:numPr>
+          <w:ilvl w:val="0"/>
+          <w:numId w:val="2"/>
+        </w:numPr>
+        <w:rPr>
+          <w:color w:val="404040" w:themeColor="text1" w:themeTint="BF"/>
+        </w:rPr>
+      </w:pPr>
+      <w:r>
+        <w:t xml:space="preserve">Assume object x is the prototype for object y in Javascript. Object x has a method </w:t>
+      </w:r>
+      <w:proofErr w:type="gramStart"/>
+      <w:r>
+        <w:t>f( )</w:t>
+      </w:r>
+      <w:proofErr w:type="gramEnd"/>
+      <w:r>
+        <w:t xml:space="preserve"> containing keyword 'this'. When f is called by </w:t>
+      </w:r>
+      <w:proofErr w:type="spellStart"/>
+      <w:r>
+        <w:t>x.f</w:t>
+      </w:r>
+      <w:proofErr w:type="spellEnd"/>
+      <w:proofErr w:type="gramStart"/>
+      <w:r>
+        <w:t>( )</w:t>
+      </w:r>
+      <w:proofErr w:type="gramEnd"/>
+      <w:r>
+        <w:t>, what does 'this' refer to?</w:t>
+      </w:r>
+    </w:p>
+    <w:p>
+      <w:pPr>
+        <w:rPr>
+          <w:color w:val="404040" w:themeColor="text1" w:themeTint="BF"/>
+        </w:rPr>
+      </w:pPr>
+      <w:r>
+        <w:rPr>
+          <w:color w:val="404040" w:themeColor="text1" w:themeTint="BF"/>
+        </w:rPr>
+        <w:t>a)</w:t>
+      </w:r>
+    </w:p>
+    <w:p>
+      <w:pPr>
+        <w:pStyle w:val="ListParagraph"/>
+        <w:numPr>
+          <w:ilvl w:val="0"/>
+          <w:numId w:val="2"/>
+        </w:numPr>
+        <w:rPr>
+          <w:color w:val="404040" w:themeColor="text1" w:themeTint="BF"/>
+        </w:rPr>
+      </w:pPr>
+      <w:r>
+        <w:rPr>
+          <w:color w:val="404040" w:themeColor="text1" w:themeTint="BF"/>
+        </w:rPr>
+        <w:t>What is a free variable in JavaScript?</w:t>
+      </w:r>
+    </w:p>
+    <w:p>
+      <w:pPr>
+        <w:rPr>
+          <w:color w:val="404040" w:themeColor="text1" w:themeTint="BF"/>
+        </w:rPr>
+      </w:pPr>
+      <w:r>
+        <w:rPr>
+          <w:color w:val="404040" w:themeColor="text1" w:themeTint="BF"/>
+        </w:rPr>
+        <w:t>a)</w:t>
+      </w:r>
+    </w:p>
+    <w:p>
+      <w:pPr>
+        <w:pStyle w:val="ListParagraph"/>
+        <w:numPr>
+          <w:ilvl w:val="0"/>
+          <w:numId w:val="2"/>
+        </w:numPr>
+        <w:rPr>
+          <w:color w:val="404040" w:themeColor="text1" w:themeTint="BF"/>
+        </w:rPr>
+      </w:pPr>
+      <w:r>
+        <w:rPr>
+          <w:color w:val="404040" w:themeColor="text1" w:themeTint="BF"/>
+        </w:rPr>
+        <w:lastRenderedPageBreak/>
+        <w:t>Create an object that has properties with name = "</w:t>
+      </w:r>
+      <w:proofErr w:type="spellStart"/>
+      <w:r>
+        <w:rPr>
+          <w:color w:val="404040" w:themeColor="text1" w:themeTint="BF"/>
+        </w:rPr>
+        <w:t>fred</w:t>
+      </w:r>
+      <w:proofErr w:type="spellEnd"/>
+      <w:r>
+        <w:rPr>
+          <w:color w:val="404040" w:themeColor="text1" w:themeTint="BF"/>
+        </w:rPr>
+        <w:t>" and major="music" and a property that is a</w:t>
+      </w:r>
+      <w:r>
+        <w:rPr>
+          <w:color w:val="404040" w:themeColor="text1" w:themeTint="BF"/>
+        </w:rPr>
+        <w:t xml:space="preserve"> </w:t>
+      </w:r>
+      <w:r>
+        <w:rPr>
+          <w:color w:val="404040" w:themeColor="text1" w:themeTint="BF"/>
+        </w:rPr>
+        <w:t>function</w:t>
+      </w:r>
+      <w:r>
+        <w:rPr>
+          <w:color w:val="404040" w:themeColor="text1" w:themeTint="BF"/>
+        </w:rPr>
+        <w:t xml:space="preserve"> </w:t>
+      </w:r>
+      <w:r>
+        <w:rPr>
+          <w:color w:val="404040" w:themeColor="text1" w:themeTint="BF"/>
+        </w:rPr>
+        <w:t>that takes 2 numbers and returns the smallest of the two, or the square of the two if they are equal.</w:t>
+      </w:r>
+    </w:p>
+    <w:p>
+      <w:pPr>
+        <w:rPr>
+          <w:color w:val="404040" w:themeColor="text1" w:themeTint="BF"/>
+        </w:rPr>
+      </w:pPr>
+      <w:r>
+        <w:rPr>
+          <w:color w:val="404040" w:themeColor="text1" w:themeTint="BF"/>
+        </w:rPr>
+        <w:t xml:space="preserve">a) </w:t>
+      </w:r>
+    </w:p>
+    <w:p>
+      <w:pPr>
+        <w:pStyle w:val="ListParagraph"/>
+        <w:numPr>
+          <w:ilvl w:val="0"/>
+          <w:numId w:val="2"/>
+        </w:numPr>
+        <w:rPr>
+          <w:color w:val="404040" w:themeColor="text1" w:themeTint="BF"/>
+        </w:rPr>
+      </w:pPr>
+      <w:r>
+        <w:rPr>
+          <w:color w:val="404040" w:themeColor="text1" w:themeTint="BF"/>
+        </w:rPr>
+        <w:t>Write Javascript code for creating three Employee objects using the "new" keyword and a constructor function.</w:t>
+      </w:r>
+      <w:r>
+        <w:rPr>
+          <w:color w:val="404040" w:themeColor="text1" w:themeTint="BF"/>
+        </w:rPr>
+        <w:t xml:space="preserve"> </w:t>
+      </w:r>
+      <w:r>
+        <w:rPr>
+          <w:color w:val="404040" w:themeColor="text1" w:themeTint="BF"/>
+        </w:rPr>
+        <w:t>Employee objects have the following fields: name, salary, position.</w:t>
+      </w:r>
+    </w:p>
+    <w:p>
+      <w:pPr>
+        <w:rPr>
+          <w:color w:val="404040" w:themeColor="text1" w:themeTint="BF"/>
+        </w:rPr>
+      </w:pPr>
+      <w:r>
+        <w:rPr>
+          <w:color w:val="404040" w:themeColor="text1" w:themeTint="BF"/>
+        </w:rPr>
+        <w:t>a)</w:t>
+      </w:r>
+    </w:p>
+    <w:p>
+      <w:pPr>
+        <w:pStyle w:val="ListParagraph"/>
+        <w:numPr>
+          <w:ilvl w:val="0"/>
+          <w:numId w:val="2"/>
+        </w:numPr>
+        <w:rPr>
+          <w:color w:val="404040" w:themeColor="text1" w:themeTint="BF"/>
+        </w:rPr>
+      </w:pPr>
+      <w:r>
+        <w:rPr>
+          <w:color w:val="404040" w:themeColor="text1" w:themeTint="BF"/>
+        </w:rPr>
+        <w:t>Write a Javascript function that takes any number of input arguments and returns the product of the</w:t>
+      </w:r>
+      <w:r>
+        <w:rPr>
+          <w:color w:val="404040" w:themeColor="text1" w:themeTint="BF"/>
+        </w:rPr>
+        <w:t xml:space="preserve"> </w:t>
+      </w:r>
+      <w:r>
+        <w:rPr>
+          <w:color w:val="404040" w:themeColor="text1" w:themeTint="BF"/>
+        </w:rPr>
+        <w:t>arguments.</w:t>
+      </w:r>
+    </w:p>
+    <w:p>
+      <w:pPr>
+        <w:rPr>
+          <w:color w:val="404040" w:themeColor="text1" w:themeTint="BF"/>
+        </w:rPr>
+      </w:pPr>
+      <w:r>
+        <w:rPr>
+          <w:color w:val="404040" w:themeColor="text1" w:themeTint="BF"/>
+        </w:rPr>
+        <w:t>a)</w:t>
+      </w:r>
+    </w:p>
+    <w:p>
+      <w:pPr>
+        <w:pStyle w:val="ListParagraph"/>
+        <w:numPr>
+          <w:ilvl w:val="0"/>
+          <w:numId w:val="2"/>
+        </w:numPr>
+        <w:rPr>
+          <w:color w:val="404040" w:themeColor="text1" w:themeTint="BF"/>
+        </w:rPr>
+      </w:pPr>
+      <w:r>
+        <w:rPr>
+          <w:color w:val="404040" w:themeColor="text1" w:themeTint="BF"/>
+        </w:rPr>
+        <w:t>Write an arrow function that returns the maximum of its three input arguments.</w:t>
+      </w:r>
+    </w:p>
+    <w:p>
+      <w:pPr>
+        <w:rPr>
+          <w:color w:val="404040" w:themeColor="text1" w:themeTint="BF"/>
+        </w:rPr>
+      </w:pPr>
       <w:bookmarkStart w:id="0" w:name="_GoBack"/>
-      <w:bookmarkEnd w:id="0"/>
-      <w:r>
-        <w:t>?</w:t>
-      </w:r>
-    </w:p>
-    <w:p>
-      <w:pPr>
-        <w:rPr>
-          <w:color w:val="404040" w:themeColor="text1" w:themeTint="BF"/>
-        </w:rPr>
-      </w:pPr>
       <w:r>
         <w:rPr>
           <w:color w:val="404040" w:themeColor="text1" w:themeTint="BF"/>
         </w:rPr>
         <w:t>a)</w:t>
       </w:r>
-      <w:r>
-        <w:rPr>
-          <w:color w:val="404040" w:themeColor="text1" w:themeTint="BF"/>
-        </w:rPr>
-        <w:t xml:space="preserve"> .</w:t>
-      </w:r>
-    </w:p>
+    </w:p>
+    <w:bookmarkEnd w:id="0"/>
     <w:p>
       <w:pPr>
         <w:rPr>
@@ -702,7 +1019,7 @@
   <w:abstractNum w:abstractNumId="1" w15:restartNumberingAfterBreak="0">
     <w:nsid w:val="4DDD6C1D"/>
     <w:multiLevelType w:val="hybridMultilevel"/>
-    <w:tmpl w:val="F0F224FA"/>
+    <w:tmpl w:val="25EC15E0"/>
     <w:lvl w:ilvl="0" w:tplc="0409000F">
       <w:start w:val="1"/>
       <w:numFmt w:val="decimal"/>

--- a/Assignments/Javascript Scope Exercise.docx
+++ b/Assignments/Javascript Scope Exercise.docx
@@ -1,10 +1,13 @@
 
 <file path=word/document.xml><?xml version="1.0" encoding="utf-8"?>
-<w:document xmlns:wpc="http://schemas.microsoft.com/office/word/2010/wordprocessingCanvas" xmlns:cx="http://schemas.microsoft.com/office/drawing/2014/chartex" xmlns:cx1="http://schemas.microsoft.com/office/drawing/2015/9/8/chartex" xmlns:cx2="http://schemas.microsoft.com/office/drawing/2015/10/21/chartex" xmlns:cx3="http://schemas.microsoft.com/office/drawing/2016/5/9/chartex" xmlns:cx4="http://schemas.microsoft.com/office/drawing/2016/5/10/chartex" xmlns:cx5="http://schemas.microsoft.com/office/drawing/2016/5/11/chartex" xmlns:cx6="http://schemas.microsoft.com/office/drawing/2016/5/12/chartex" xmlns:cx7="http://schemas.microsoft.com/office/drawing/2016/5/13/chartex" xmlns:cx8="http://schemas.microsoft.com/office/drawing/2016/5/14/chartex" xmlns:mc="http://schemas.openxmlformats.org/markup-compatibility/2006" xmlns:aink="http://schemas.microsoft.com/office/drawing/2016/ink" xmlns:am3d="http://schemas.microsoft.com/office/drawing/2017/model3d" xmlns:o="urn:schemas-microsoft-com:office:office" xmlns:r="http://schemas.openxmlformats.org/officeDocument/2006/relationships" xmlns:m="http://schemas.openxmlformats.org/officeDocument/2006/math" xmlns:v="urn:schemas-microsoft-com:vml" xmlns:wp14="http://schemas.microsoft.com/office/word/2010/wordprocessingDrawing" xmlns:wp="http://schemas.openxmlformats.org/drawingml/2006/wordprocessingDrawing" xmlns:w10="urn:schemas-microsoft-com:office:word" xmlns:w="http://schemas.openxmlformats.org/wordprocessingml/2006/main" xmlns:w14="http://schemas.microsoft.com/office/word/2010/wordml" xmlns:w15="http://schemas.microsoft.com/office/word/2012/wordml" xmlns:w16cid="http://schemas.microsoft.com/office/word/2016/wordml/cid" xmlns:w16se="http://schemas.microsoft.com/office/word/2015/wordml/symex" xmlns:wpg="http://schemas.microsoft.com/office/word/2010/wordprocessingGroup" xmlns:wpi="http://schemas.microsoft.com/office/word/2010/wordprocessingInk" xmlns:wne="http://schemas.microsoft.com/office/word/2006/wordml" xmlns:wps="http://schemas.microsoft.com/office/word/2010/wordprocessingShape" mc:Ignorable="w14 w15 w16se w16cid wp14">
+<w:document xmlns:wpc="http://schemas.microsoft.com/office/word/2010/wordprocessingCanvas" xmlns:cx="http://schemas.microsoft.com/office/drawing/2014/chartex" xmlns:cx1="http://schemas.microsoft.com/office/drawing/2015/9/8/chartex" xmlns:mc="http://schemas.openxmlformats.org/markup-compatibility/2006" xmlns:o="urn:schemas-microsoft-com:office:office" xmlns:r="http://schemas.openxmlformats.org/officeDocument/2006/relationships" xmlns:m="http://schemas.openxmlformats.org/officeDocument/2006/math" xmlns:v="urn:schemas-microsoft-com:vml" xmlns:wp14="http://schemas.microsoft.com/office/word/2010/wordprocessingDrawing" xmlns:wp="http://schemas.openxmlformats.org/drawingml/2006/wordprocessingDrawing" xmlns:w10="urn:schemas-microsoft-com:office:word" xmlns:w="http://schemas.openxmlformats.org/wordprocessingml/2006/main" xmlns:w14="http://schemas.microsoft.com/office/word/2010/wordml" xmlns:w15="http://schemas.microsoft.com/office/word/2012/wordml" xmlns:w16se="http://schemas.microsoft.com/office/word/2015/wordml/symex" xmlns:wpg="http://schemas.microsoft.com/office/word/2010/wordprocessingGroup" xmlns:wpi="http://schemas.microsoft.com/office/word/2010/wordprocessingInk" xmlns:wne="http://schemas.microsoft.com/office/word/2006/wordml" xmlns:wps="http://schemas.microsoft.com/office/word/2010/wordprocessingShape" mc:Ignorable="w14 w15 w16se wp14">
   <w:body>
     <w:p>
       <w:pPr>
         <w:pStyle w:val="Heading1"/>
+        <w:pBdr>
+          <w:bottom w:val="single" w:sz="6" w:space="1" w:color="auto"/>
+        </w:pBdr>
         <w:jc w:val="center"/>
       </w:pPr>
       <w:r>
@@ -16,6 +19,10 @@
       <w:r>
         <w:t>Exercises</w:t>
       </w:r>
+    </w:p>
+    <w:p>
+      <w:bookmarkStart w:id="0" w:name="_GoBack"/>
+      <w:bookmarkEnd w:id="0"/>
     </w:p>
     <w:p>
       <w:pPr>
@@ -81,25 +88,19 @@
           <w:color w:val="404040" w:themeColor="text1" w:themeTint="BF"/>
         </w:rPr>
       </w:pPr>
-      <w:r>
-        <w:rPr>
-          <w:color w:val="404040" w:themeColor="text1" w:themeTint="BF"/>
-        </w:rPr>
-        <w:t xml:space="preserve">var c = </w:t>
-      </w:r>
       <w:proofErr w:type="gramStart"/>
       <w:r>
         <w:rPr>
           <w:color w:val="404040" w:themeColor="text1" w:themeTint="BF"/>
         </w:rPr>
-        <w:t>function(</w:t>
+        <w:t>var</w:t>
       </w:r>
       <w:proofErr w:type="gramEnd"/>
       <w:r>
         <w:rPr>
           <w:color w:val="404040" w:themeColor="text1" w:themeTint="BF"/>
         </w:rPr>
-        <w:t>a, b, c) {</w:t>
+        <w:t xml:space="preserve"> c = function(a, b, c) {</w:t>
       </w:r>
     </w:p>
     <w:p>
@@ -126,7 +127,6 @@
         </w:rPr>
       </w:pPr>
       <w:proofErr w:type="spellStart"/>
-      <w:proofErr w:type="gramStart"/>
       <w:r>
         <w:rPr>
           <w:color w:val="404040" w:themeColor="text1" w:themeTint="BF"/>
@@ -134,7 +134,6 @@
         <w:t>document.write</w:t>
       </w:r>
       <w:proofErr w:type="spellEnd"/>
-      <w:proofErr w:type="gramEnd"/>
       <w:r>
         <w:rPr>
           <w:color w:val="404040" w:themeColor="text1" w:themeTint="BF"/>
@@ -165,12 +164,18 @@
         <w:t>document.write</w:t>
       </w:r>
       <w:proofErr w:type="spellEnd"/>
+      <w:r>
+        <w:rPr>
+          <w:color w:val="404040" w:themeColor="text1" w:themeTint="BF"/>
+        </w:rPr>
+        <w:t>(</w:t>
+      </w:r>
       <w:proofErr w:type="gramEnd"/>
       <w:r>
         <w:rPr>
           <w:color w:val="404040" w:themeColor="text1" w:themeTint="BF"/>
         </w:rPr>
-        <w:t>(a);</w:t>
+        <w:t>a);</w:t>
       </w:r>
       <w:r>
         <w:rPr>
@@ -187,25 +192,19 @@
           <w:color w:val="404040" w:themeColor="text1" w:themeTint="BF"/>
         </w:rPr>
       </w:pPr>
-      <w:r>
-        <w:rPr>
-          <w:color w:val="404040" w:themeColor="text1" w:themeTint="BF"/>
-        </w:rPr>
-        <w:t xml:space="preserve">var f = </w:t>
-      </w:r>
       <w:proofErr w:type="gramStart"/>
       <w:r>
         <w:rPr>
           <w:color w:val="404040" w:themeColor="text1" w:themeTint="BF"/>
         </w:rPr>
-        <w:t>function(</w:t>
+        <w:t>var</w:t>
       </w:r>
       <w:proofErr w:type="gramEnd"/>
       <w:r>
         <w:rPr>
           <w:color w:val="404040" w:themeColor="text1" w:themeTint="BF"/>
         </w:rPr>
-        <w:t>a, b, c) {</w:t>
+        <w:t xml:space="preserve"> f = function(a, b, c) {</w:t>
       </w:r>
     </w:p>
     <w:p>
@@ -240,12 +239,18 @@
         <w:t>document.write</w:t>
       </w:r>
       <w:proofErr w:type="spellEnd"/>
+      <w:r>
+        <w:rPr>
+          <w:color w:val="404040" w:themeColor="text1" w:themeTint="BF"/>
+        </w:rPr>
+        <w:t>(</w:t>
+      </w:r>
       <w:proofErr w:type="gramEnd"/>
       <w:r>
         <w:rPr>
           <w:color w:val="404040" w:themeColor="text1" w:themeTint="BF"/>
         </w:rPr>
-        <w:t>(b);</w:t>
+        <w:t>b);</w:t>
       </w:r>
       <w:r>
         <w:rPr>
@@ -307,39 +312,105 @@
           <w:color w:val="404040" w:themeColor="text1" w:themeTint="BF"/>
         </w:rPr>
       </w:pPr>
+      <w:proofErr w:type="gramStart"/>
       <w:r>
         <w:rPr>
           <w:color w:val="404040" w:themeColor="text1" w:themeTint="BF"/>
         </w:rPr>
         <w:t>f(</w:t>
       </w:r>
+      <w:proofErr w:type="spellStart"/>
+      <w:proofErr w:type="gramEnd"/>
+      <w:r>
+        <w:rPr>
+          <w:color w:val="404040" w:themeColor="text1" w:themeTint="BF"/>
+        </w:rPr>
+        <w:t>a,b,c</w:t>
+      </w:r>
+      <w:proofErr w:type="spellEnd"/>
+      <w:r>
+        <w:rPr>
+          <w:color w:val="404040" w:themeColor="text1" w:themeTint="BF"/>
+        </w:rPr>
+        <w:t>);</w:t>
+      </w:r>
+    </w:p>
+    <w:p>
+      <w:pPr>
+        <w:pStyle w:val="NoSpacing"/>
+        <w:ind w:left="720"/>
+        <w:rPr>
+          <w:color w:val="404040" w:themeColor="text1" w:themeTint="BF"/>
+        </w:rPr>
+      </w:pPr>
       <w:proofErr w:type="spellStart"/>
       <w:proofErr w:type="gramStart"/>
       <w:r>
         <w:rPr>
           <w:color w:val="404040" w:themeColor="text1" w:themeTint="BF"/>
         </w:rPr>
-        <w:t>a,b</w:t>
+        <w:t>document.write</w:t>
+      </w:r>
+      <w:proofErr w:type="spellEnd"/>
+      <w:r>
+        <w:rPr>
+          <w:color w:val="404040" w:themeColor="text1" w:themeTint="BF"/>
+        </w:rPr>
+        <w:t>(</w:t>
       </w:r>
       <w:proofErr w:type="gramEnd"/>
       <w:r>
         <w:rPr>
           <w:color w:val="404040" w:themeColor="text1" w:themeTint="BF"/>
         </w:rPr>
-        <w:t>,c</w:t>
-      </w:r>
-      <w:proofErr w:type="spellEnd"/>
-      <w:r>
-        <w:rPr>
-          <w:color w:val="404040" w:themeColor="text1" w:themeTint="BF"/>
-        </w:rPr>
-        <w:t>);</w:t>
+        <w:t>b);</w:t>
+      </w:r>
+      <w:r>
+        <w:rPr>
+          <w:color w:val="404040" w:themeColor="text1" w:themeTint="BF"/>
+        </w:rPr>
+        <w:t xml:space="preserve"> //9</w:t>
       </w:r>
     </w:p>
     <w:p>
       <w:pPr>
         <w:pStyle w:val="NoSpacing"/>
-        <w:ind w:left="720"/>
+        <w:rPr>
+          <w:color w:val="404040" w:themeColor="text1" w:themeTint="BF"/>
+        </w:rPr>
+      </w:pPr>
+      <w:r>
+        <w:rPr>
+          <w:color w:val="404040" w:themeColor="text1" w:themeTint="BF"/>
+        </w:rPr>
+        <w:t>}</w:t>
+      </w:r>
+    </w:p>
+    <w:p>
+      <w:pPr>
+        <w:pStyle w:val="NoSpacing"/>
+        <w:rPr>
+          <w:color w:val="404040" w:themeColor="text1" w:themeTint="BF"/>
+        </w:rPr>
+      </w:pPr>
+      <w:proofErr w:type="gramStart"/>
+      <w:r>
+        <w:rPr>
+          <w:color w:val="404040" w:themeColor="text1" w:themeTint="BF"/>
+        </w:rPr>
+        <w:t>c(</w:t>
+      </w:r>
+      <w:proofErr w:type="gramEnd"/>
+      <w:r>
+        <w:rPr>
+          <w:color w:val="404040" w:themeColor="text1" w:themeTint="BF"/>
+        </w:rPr>
+        <w:t>8,9,10);</w:t>
+      </w:r>
+    </w:p>
+    <w:p>
+      <w:pPr>
+        <w:pStyle w:val="NoSpacing"/>
         <w:rPr>
           <w:color w:val="404040" w:themeColor="text1" w:themeTint="BF"/>
         </w:rPr>
@@ -353,18 +424,18 @@
         <w:t>document.write</w:t>
       </w:r>
       <w:proofErr w:type="spellEnd"/>
+      <w:r>
+        <w:rPr>
+          <w:color w:val="404040" w:themeColor="text1" w:themeTint="BF"/>
+        </w:rPr>
+        <w:t>(</w:t>
+      </w:r>
       <w:proofErr w:type="gramEnd"/>
       <w:r>
         <w:rPr>
           <w:color w:val="404040" w:themeColor="text1" w:themeTint="BF"/>
         </w:rPr>
-        <w:t>(b);</w:t>
-      </w:r>
-      <w:r>
-        <w:rPr>
-          <w:color w:val="404040" w:themeColor="text1" w:themeTint="BF"/>
-        </w:rPr>
-        <w:t xml:space="preserve"> //9</w:t>
+        <w:t>b);</w:t>
       </w:r>
     </w:p>
     <w:p>
@@ -374,44 +445,7 @@
           <w:color w:val="404040" w:themeColor="text1" w:themeTint="BF"/>
         </w:rPr>
       </w:pPr>
-      <w:r>
-        <w:rPr>
-          <w:color w:val="404040" w:themeColor="text1" w:themeTint="BF"/>
-        </w:rPr>
-        <w:t>}</w:t>
-      </w:r>
-    </w:p>
-    <w:p>
-      <w:pPr>
-        <w:pStyle w:val="NoSpacing"/>
-        <w:rPr>
-          <w:color w:val="404040" w:themeColor="text1" w:themeTint="BF"/>
-        </w:rPr>
-      </w:pPr>
-      <w:proofErr w:type="gramStart"/>
-      <w:r>
-        <w:rPr>
-          <w:color w:val="404040" w:themeColor="text1" w:themeTint="BF"/>
-        </w:rPr>
-        <w:t>c(</w:t>
-      </w:r>
-      <w:proofErr w:type="gramEnd"/>
-      <w:r>
-        <w:rPr>
-          <w:color w:val="404040" w:themeColor="text1" w:themeTint="BF"/>
-        </w:rPr>
-        <w:t>8,9,10);</w:t>
-      </w:r>
-    </w:p>
-    <w:p>
-      <w:pPr>
-        <w:pStyle w:val="NoSpacing"/>
-        <w:rPr>
-          <w:color w:val="404040" w:themeColor="text1" w:themeTint="BF"/>
-        </w:rPr>
-      </w:pPr>
       <w:proofErr w:type="spellStart"/>
-      <w:proofErr w:type="gramStart"/>
       <w:r>
         <w:rPr>
           <w:color w:val="404040" w:themeColor="text1" w:themeTint="BF"/>
@@ -419,31 +453,6 @@
         <w:t>document.write</w:t>
       </w:r>
       <w:proofErr w:type="spellEnd"/>
-      <w:proofErr w:type="gramEnd"/>
-      <w:r>
-        <w:rPr>
-          <w:color w:val="404040" w:themeColor="text1" w:themeTint="BF"/>
-        </w:rPr>
-        <w:t>(b);</w:t>
-      </w:r>
-    </w:p>
-    <w:p>
-      <w:pPr>
-        <w:pStyle w:val="NoSpacing"/>
-        <w:rPr>
-          <w:color w:val="404040" w:themeColor="text1" w:themeTint="BF"/>
-        </w:rPr>
-      </w:pPr>
-      <w:proofErr w:type="spellStart"/>
-      <w:proofErr w:type="gramStart"/>
-      <w:r>
-        <w:rPr>
-          <w:color w:val="404040" w:themeColor="text1" w:themeTint="BF"/>
-        </w:rPr>
-        <w:t>document.write</w:t>
-      </w:r>
-      <w:proofErr w:type="spellEnd"/>
-      <w:proofErr w:type="gramEnd"/>
       <w:r>
         <w:rPr>
           <w:color w:val="404040" w:themeColor="text1" w:themeTint="BF"/>
@@ -537,6 +546,36 @@
         <w:rPr>
           <w:color w:val="404040" w:themeColor="text1" w:themeTint="BF"/>
         </w:rPr>
+        <w:t>Method is a function when object is associated with it</w:t>
+      </w:r>
+      <w:r>
+        <w:rPr>
+          <w:color w:val="404040" w:themeColor="text1" w:themeTint="BF"/>
+        </w:rPr>
+        <w:t xml:space="preserve">. </w:t>
+      </w:r>
+      <w:r>
+        <w:rPr>
+          <w:color w:val="404040" w:themeColor="text1" w:themeTint="BF"/>
+        </w:rPr>
+        <w:t xml:space="preserve">When </w:t>
+      </w:r>
+      <w:r>
+        <w:rPr>
+          <w:color w:val="404040" w:themeColor="text1" w:themeTint="BF"/>
+        </w:rPr>
+        <w:t>no object is associated with it</w:t>
+      </w:r>
+      <w:r>
+        <w:rPr>
+          <w:color w:val="404040" w:themeColor="text1" w:themeTint="BF"/>
+        </w:rPr>
+        <w:t>, it comes to function</w:t>
+      </w:r>
+      <w:r>
+        <w:rPr>
+          <w:color w:val="404040" w:themeColor="text1" w:themeTint="BF"/>
+        </w:rPr>
         <w:t>.</w:t>
       </w:r>
     </w:p>
@@ -568,6 +607,22 @@
         <w:rPr>
           <w:color w:val="404040" w:themeColor="text1" w:themeTint="BF"/>
         </w:rPr>
+        <w:t>T</w:t>
+      </w:r>
+      <w:r>
+        <w:rPr>
+          <w:rFonts w:ascii="Arial" w:hAnsi="Arial" w:cs="Arial"/>
+          <w:color w:val="545454"/>
+          <w:sz w:val="21"/>
+          <w:szCs w:val="21"/>
+          <w:shd w:val="clear" w:color="auto" w:fill="FFFFFF"/>
+        </w:rPr>
+        <w:t>he current object</w:t>
+      </w:r>
+      <w:r>
+        <w:rPr>
+          <w:color w:val="404040" w:themeColor="text1" w:themeTint="BF"/>
+        </w:rPr>
         <w:t>.</w:t>
       </w:r>
     </w:p>
@@ -608,6 +663,30 @@
         <w:rPr>
           <w:color w:val="404040" w:themeColor="text1" w:themeTint="BF"/>
         </w:rPr>
+        <w:t>The o</w:t>
+      </w:r>
+      <w:r>
+        <w:rPr>
+          <w:color w:val="404040" w:themeColor="text1" w:themeTint="BF"/>
+        </w:rPr>
+        <w:t xml:space="preserve">bject which is executing the current </w:t>
+      </w:r>
+      <w:r>
+        <w:rPr>
+          <w:color w:val="404040" w:themeColor="text1" w:themeTint="BF"/>
+        </w:rPr>
+        <w:t xml:space="preserve">peace </w:t>
+      </w:r>
+      <w:r>
+        <w:rPr>
+          <w:color w:val="404040" w:themeColor="text1" w:themeTint="BF"/>
+        </w:rPr>
+        <w:t>of Javascript code</w:t>
+      </w:r>
+      <w:r>
+        <w:rPr>
+          <w:color w:val="404040" w:themeColor="text1" w:themeTint="BF"/>
+        </w:rPr>
         <w:t>.</w:t>
       </w:r>
     </w:p>
@@ -639,7 +718,31 @@
         <w:rPr>
           <w:color w:val="404040" w:themeColor="text1" w:themeTint="BF"/>
         </w:rPr>
-        <w:t xml:space="preserve"> .</w:t>
+        <w:t xml:space="preserve"> </w:t>
+      </w:r>
+      <w:r>
+        <w:rPr>
+          <w:color w:val="404040" w:themeColor="text1" w:themeTint="BF"/>
+        </w:rPr>
+        <w:t>T</w:t>
+      </w:r>
+      <w:r>
+        <w:rPr>
+          <w:color w:val="404040" w:themeColor="text1" w:themeTint="BF"/>
+        </w:rPr>
+        <w:t>he object that "owns" the code</w:t>
+      </w:r>
+      <w:r>
+        <w:rPr>
+          <w:color w:val="404040" w:themeColor="text1" w:themeTint="BF"/>
+        </w:rPr>
+        <w:t xml:space="preserve"> of the constructor</w:t>
+      </w:r>
+      <w:r>
+        <w:rPr>
+          <w:color w:val="404040" w:themeColor="text1" w:themeTint="BF"/>
+        </w:rPr>
+        <w:t>.</w:t>
       </w:r>
     </w:p>
     <w:p>
@@ -658,24 +761,24 @@
       </w:r>
       <w:proofErr w:type="gramStart"/>
       <w:r>
-        <w:t>f( )</w:t>
+        <w:t>f(</w:t>
       </w:r>
       <w:proofErr w:type="gramEnd"/>
       <w:r>
-        <w:t xml:space="preserve"> containing keyword 'this'. When f is called by </w:t>
+        <w:t xml:space="preserve"> ) containing keyword 'this'. When f is called by </w:t>
       </w:r>
       <w:proofErr w:type="spellStart"/>
+      <w:proofErr w:type="gramStart"/>
       <w:r>
         <w:t>x.f</w:t>
       </w:r>
       <w:proofErr w:type="spellEnd"/>
-      <w:proofErr w:type="gramStart"/>
-      <w:r>
-        <w:t>( )</w:t>
+      <w:r>
+        <w:t>(</w:t>
       </w:r>
       <w:proofErr w:type="gramEnd"/>
       <w:r>
-        <w:t>, what does 'this' refer to?</w:t>
+        <w:t xml:space="preserve"> ), what does 'this' refer to?</w:t>
       </w:r>
     </w:p>
     <w:p>
@@ -719,6 +822,7 @@
         <w:rPr>
           <w:color w:val="404040" w:themeColor="text1" w:themeTint="BF"/>
         </w:rPr>
+        <w:lastRenderedPageBreak/>
         <w:t>a)</w:t>
       </w:r>
     </w:p>
@@ -737,7 +841,6 @@
         <w:rPr>
           <w:color w:val="404040" w:themeColor="text1" w:themeTint="BF"/>
         </w:rPr>
-        <w:lastRenderedPageBreak/>
         <w:t>Create an object that has properties with name = "</w:t>
       </w:r>
       <w:proofErr w:type="spellStart"/>
@@ -752,31 +855,7 @@
         <w:rPr>
           <w:color w:val="404040" w:themeColor="text1" w:themeTint="BF"/>
         </w:rPr>
-        <w:t>" and major="music" and a property that is a</w:t>
-      </w:r>
-      <w:r>
-        <w:rPr>
-          <w:color w:val="404040" w:themeColor="text1" w:themeTint="BF"/>
-        </w:rPr>
-        <w:t xml:space="preserve"> </w:t>
-      </w:r>
-      <w:r>
-        <w:rPr>
-          <w:color w:val="404040" w:themeColor="text1" w:themeTint="BF"/>
-        </w:rPr>
-        <w:t>function</w:t>
-      </w:r>
-      <w:r>
-        <w:rPr>
-          <w:color w:val="404040" w:themeColor="text1" w:themeTint="BF"/>
-        </w:rPr>
-        <w:t xml:space="preserve"> </w:t>
-      </w:r>
-      <w:r>
-        <w:rPr>
-          <w:color w:val="404040" w:themeColor="text1" w:themeTint="BF"/>
-        </w:rPr>
-        <w:t>that takes 2 numbers and returns the smallest of the two, or the square of the two if they are equal.</w:t>
+        <w:t>" and major="music" and a property that is a function that takes 2 numbers and returns the smallest of the two, or the square of the two if they are equal.</w:t>
       </w:r>
     </w:p>
     <w:p>
@@ -807,19 +886,7 @@
         <w:rPr>
           <w:color w:val="404040" w:themeColor="text1" w:themeTint="BF"/>
         </w:rPr>
-        <w:t>Write Javascript code for creating three Employee objects using the "new" keyword and a constructor function.</w:t>
-      </w:r>
-      <w:r>
-        <w:rPr>
-          <w:color w:val="404040" w:themeColor="text1" w:themeTint="BF"/>
-        </w:rPr>
-        <w:t xml:space="preserve"> </w:t>
-      </w:r>
-      <w:r>
-        <w:rPr>
-          <w:color w:val="404040" w:themeColor="text1" w:themeTint="BF"/>
-        </w:rPr>
-        <w:t>Employee objects have the following fields: name, salary, position.</w:t>
+        <w:t>Write Javascript code for creating three Employee objects using the "new" keyword and a constructor function. Employee objects have the following fields: name, salary, position.</w:t>
       </w:r>
     </w:p>
     <w:p>
@@ -902,7 +969,6 @@
           <w:color w:val="404040" w:themeColor="text1" w:themeTint="BF"/>
         </w:rPr>
       </w:pPr>
-      <w:bookmarkStart w:id="0" w:name="_GoBack"/>
       <w:r>
         <w:rPr>
           <w:color w:val="404040" w:themeColor="text1" w:themeTint="BF"/>
@@ -910,7 +976,6 @@
         <w:t>a)</w:t>
       </w:r>
     </w:p>
-    <w:bookmarkEnd w:id="0"/>
     <w:p>
       <w:pPr>
         <w:rPr>
@@ -929,7 +994,7 @@
 </file>
 
 <file path=word/numbering.xml><?xml version="1.0" encoding="utf-8"?>
-<w:numbering xmlns:wpc="http://schemas.microsoft.com/office/word/2010/wordprocessingCanvas" xmlns:cx="http://schemas.microsoft.com/office/drawing/2014/chartex" xmlns:cx1="http://schemas.microsoft.com/office/drawing/2015/9/8/chartex" xmlns:cx2="http://schemas.microsoft.com/office/drawing/2015/10/21/chartex" xmlns:cx3="http://schemas.microsoft.com/office/drawing/2016/5/9/chartex" xmlns:cx4="http://schemas.microsoft.com/office/drawing/2016/5/10/chartex" xmlns:cx5="http://schemas.microsoft.com/office/drawing/2016/5/11/chartex" xmlns:cx6="http://schemas.microsoft.com/office/drawing/2016/5/12/chartex" xmlns:cx7="http://schemas.microsoft.com/office/drawing/2016/5/13/chartex" xmlns:cx8="http://schemas.microsoft.com/office/drawing/2016/5/14/chartex" xmlns:mc="http://schemas.openxmlformats.org/markup-compatibility/2006" xmlns:aink="http://schemas.microsoft.com/office/drawing/2016/ink" xmlns:am3d="http://schemas.microsoft.com/office/drawing/2017/model3d" xmlns:o="urn:schemas-microsoft-com:office:office" xmlns:r="http://schemas.openxmlformats.org/officeDocument/2006/relationships" xmlns:m="http://schemas.openxmlformats.org/officeDocument/2006/math" xmlns:v="urn:schemas-microsoft-com:vml" xmlns:wp14="http://schemas.microsoft.com/office/word/2010/wordprocessingDrawing" xmlns:wp="http://schemas.openxmlformats.org/drawingml/2006/wordprocessingDrawing" xmlns:w10="urn:schemas-microsoft-com:office:word" xmlns:w="http://schemas.openxmlformats.org/wordprocessingml/2006/main" xmlns:w14="http://schemas.microsoft.com/office/word/2010/wordml" xmlns:w15="http://schemas.microsoft.com/office/word/2012/wordml" xmlns:w16cid="http://schemas.microsoft.com/office/word/2016/wordml/cid" xmlns:w16se="http://schemas.microsoft.com/office/word/2015/wordml/symex" xmlns:wpg="http://schemas.microsoft.com/office/word/2010/wordprocessingGroup" xmlns:wpi="http://schemas.microsoft.com/office/word/2010/wordprocessingInk" xmlns:wne="http://schemas.microsoft.com/office/word/2006/wordml" xmlns:wps="http://schemas.microsoft.com/office/word/2010/wordprocessingShape" mc:Ignorable="w14 w15 w16se w16cid wp14">
+<w:numbering xmlns:wpc="http://schemas.microsoft.com/office/word/2010/wordprocessingCanvas" xmlns:cx="http://schemas.microsoft.com/office/drawing/2014/chartex" xmlns:cx1="http://schemas.microsoft.com/office/drawing/2015/9/8/chartex" xmlns:mc="http://schemas.openxmlformats.org/markup-compatibility/2006" xmlns:o="urn:schemas-microsoft-com:office:office" xmlns:r="http://schemas.openxmlformats.org/officeDocument/2006/relationships" xmlns:m="http://schemas.openxmlformats.org/officeDocument/2006/math" xmlns:v="urn:schemas-microsoft-com:vml" xmlns:wp14="http://schemas.microsoft.com/office/word/2010/wordprocessingDrawing" xmlns:wp="http://schemas.openxmlformats.org/drawingml/2006/wordprocessingDrawing" xmlns:w10="urn:schemas-microsoft-com:office:word" xmlns:w="http://schemas.openxmlformats.org/wordprocessingml/2006/main" xmlns:w14="http://schemas.microsoft.com/office/word/2010/wordml" xmlns:w15="http://schemas.microsoft.com/office/word/2012/wordml" xmlns:w16se="http://schemas.microsoft.com/office/word/2015/wordml/symex" xmlns:wpg="http://schemas.microsoft.com/office/word/2010/wordprocessingGroup" xmlns:wpi="http://schemas.microsoft.com/office/word/2010/wordprocessingInk" xmlns:wne="http://schemas.microsoft.com/office/word/2006/wordml" xmlns:wps="http://schemas.microsoft.com/office/word/2010/wordprocessingShape" mc:Ignorable="w14 w15 w16se wp14">
   <w:abstractNum w:abstractNumId="0" w15:restartNumberingAfterBreak="0">
     <w:nsid w:val="0F2D57B3"/>
     <w:multiLevelType w:val="hybridMultilevel"/>
@@ -1115,7 +1180,7 @@
 </file>
 
 <file path=word/styles.xml><?xml version="1.0" encoding="utf-8"?>
-<w:styles xmlns:mc="http://schemas.openxmlformats.org/markup-compatibility/2006" xmlns:r="http://schemas.openxmlformats.org/officeDocument/2006/relationships" xmlns:w="http://schemas.openxmlformats.org/wordprocessingml/2006/main" xmlns:w14="http://schemas.microsoft.com/office/word/2010/wordml" xmlns:w15="http://schemas.microsoft.com/office/word/2012/wordml" xmlns:w16cid="http://schemas.microsoft.com/office/word/2016/wordml/cid" xmlns:w16se="http://schemas.microsoft.com/office/word/2015/wordml/symex" mc:Ignorable="w14 w15 w16se w16cid">
+<w:styles xmlns:mc="http://schemas.openxmlformats.org/markup-compatibility/2006" xmlns:r="http://schemas.openxmlformats.org/officeDocument/2006/relationships" xmlns:w="http://schemas.openxmlformats.org/wordprocessingml/2006/main" xmlns:w14="http://schemas.microsoft.com/office/word/2010/wordml" xmlns:w15="http://schemas.microsoft.com/office/word/2012/wordml" xmlns:w16se="http://schemas.microsoft.com/office/word/2015/wordml/symex" mc:Ignorable="w14 w15 w16se">
   <w:docDefaults>
     <w:rPrDefault>
       <w:rPr>
@@ -1131,7 +1196,7 @@
       </w:pPr>
     </w:pPrDefault>
   </w:docDefaults>
-  <w:latentStyles w:defLockedState="0" w:defUIPriority="99" w:defSemiHidden="0" w:defUnhideWhenUsed="0" w:defQFormat="0" w:count="376">
+  <w:latentStyles w:defLockedState="0" w:defUIPriority="99" w:defSemiHidden="0" w:defUnhideWhenUsed="0" w:defQFormat="0" w:count="371">
     <w:lsdException w:name="Normal" w:uiPriority="0" w:qFormat="1"/>
     <w:lsdException w:name="heading 1" w:uiPriority="9" w:qFormat="1"/>
     <w:lsdException w:name="heading 2" w:semiHidden="1" w:uiPriority="9" w:unhideWhenUsed="1" w:qFormat="1"/>
@@ -1503,11 +1568,6 @@
     <w:lsdException w:name="List Table 5 Dark Accent 6" w:uiPriority="50"/>
     <w:lsdException w:name="List Table 6 Colorful Accent 6" w:uiPriority="51"/>
     <w:lsdException w:name="List Table 7 Colorful Accent 6" w:uiPriority="52"/>
-    <w:lsdException w:name="Mention" w:semiHidden="1" w:unhideWhenUsed="1"/>
-    <w:lsdException w:name="Smart Hyperlink" w:semiHidden="1" w:unhideWhenUsed="1"/>
-    <w:lsdException w:name="Hashtag" w:semiHidden="1" w:unhideWhenUsed="1"/>
-    <w:lsdException w:name="Unresolved Mention" w:semiHidden="1" w:unhideWhenUsed="1"/>
-    <w:lsdException w:name="Smart Link" w:semiHidden="1" w:unhideWhenUsed="1"/>
   </w:latentStyles>
   <w:style w:type="paragraph" w:default="1" w:styleId="Normal">
     <w:name w:val="Normal"/>

--- a/Assignments/Javascript Scope Exercise.docx
+++ b/Assignments/Javascript Scope Exercise.docx
@@ -1,10 +1,10 @@
 
 <file path=word/document.xml><?xml version="1.0" encoding="utf-8"?>
-<w:document xmlns:wpc="http://schemas.microsoft.com/office/word/2010/wordprocessingCanvas" xmlns:cx="http://schemas.microsoft.com/office/drawing/2014/chartex" xmlns:cx1="http://schemas.microsoft.com/office/drawing/2015/9/8/chartex" xmlns:mc="http://schemas.openxmlformats.org/markup-compatibility/2006" xmlns:o="urn:schemas-microsoft-com:office:office" xmlns:r="http://schemas.openxmlformats.org/officeDocument/2006/relationships" xmlns:m="http://schemas.openxmlformats.org/officeDocument/2006/math" xmlns:v="urn:schemas-microsoft-com:vml" xmlns:wp14="http://schemas.microsoft.com/office/word/2010/wordprocessingDrawing" xmlns:wp="http://schemas.openxmlformats.org/drawingml/2006/wordprocessingDrawing" xmlns:w10="urn:schemas-microsoft-com:office:word" xmlns:w="http://schemas.openxmlformats.org/wordprocessingml/2006/main" xmlns:w14="http://schemas.microsoft.com/office/word/2010/wordml" xmlns:w15="http://schemas.microsoft.com/office/word/2012/wordml" xmlns:w16se="http://schemas.microsoft.com/office/word/2015/wordml/symex" xmlns:wpg="http://schemas.microsoft.com/office/word/2010/wordprocessingGroup" xmlns:wpi="http://schemas.microsoft.com/office/word/2010/wordprocessingInk" xmlns:wne="http://schemas.microsoft.com/office/word/2006/wordml" xmlns:wps="http://schemas.microsoft.com/office/word/2010/wordprocessingShape" mc:Ignorable="w14 w15 w16se wp14">
+<w:document xmlns:wpc="http://schemas.microsoft.com/office/word/2010/wordprocessingCanvas" xmlns:cx="http://schemas.microsoft.com/office/drawing/2014/chartex" xmlns:cx1="http://schemas.microsoft.com/office/drawing/2015/9/8/chartex" xmlns:cx2="http://schemas.microsoft.com/office/drawing/2015/10/21/chartex" xmlns:cx3="http://schemas.microsoft.com/office/drawing/2016/5/9/chartex" xmlns:cx4="http://schemas.microsoft.com/office/drawing/2016/5/10/chartex" xmlns:cx5="http://schemas.microsoft.com/office/drawing/2016/5/11/chartex" xmlns:cx6="http://schemas.microsoft.com/office/drawing/2016/5/12/chartex" xmlns:cx7="http://schemas.microsoft.com/office/drawing/2016/5/13/chartex" xmlns:cx8="http://schemas.microsoft.com/office/drawing/2016/5/14/chartex" xmlns:mc="http://schemas.openxmlformats.org/markup-compatibility/2006" xmlns:aink="http://schemas.microsoft.com/office/drawing/2016/ink" xmlns:am3d="http://schemas.microsoft.com/office/drawing/2017/model3d" xmlns:o="urn:schemas-microsoft-com:office:office" xmlns:r="http://schemas.openxmlformats.org/officeDocument/2006/relationships" xmlns:m="http://schemas.openxmlformats.org/officeDocument/2006/math" xmlns:v="urn:schemas-microsoft-com:vml" xmlns:wp14="http://schemas.microsoft.com/office/word/2010/wordprocessingDrawing" xmlns:wp="http://schemas.openxmlformats.org/drawingml/2006/wordprocessingDrawing" xmlns:w10="urn:schemas-microsoft-com:office:word" xmlns:w="http://schemas.openxmlformats.org/wordprocessingml/2006/main" xmlns:w14="http://schemas.microsoft.com/office/word/2010/wordml" xmlns:w15="http://schemas.microsoft.com/office/word/2012/wordml" xmlns:w16cid="http://schemas.microsoft.com/office/word/2016/wordml/cid" xmlns:w16se="http://schemas.microsoft.com/office/word/2015/wordml/symex" xmlns:wpg="http://schemas.microsoft.com/office/word/2010/wordprocessingGroup" xmlns:wpi="http://schemas.microsoft.com/office/word/2010/wordprocessingInk" xmlns:wne="http://schemas.microsoft.com/office/word/2006/wordml" xmlns:wps="http://schemas.microsoft.com/office/word/2010/wordprocessingShape" mc:Ignorable="w14 w15 w16se w16cid wp14">
   <w:body>
     <w:p>
       <w:pPr>
-        <w:pStyle w:val="Heading1"/>
+        <w:pStyle w:val="Ttulo1"/>
         <w:pBdr>
           <w:bottom w:val="single" w:sz="6" w:space="1" w:color="auto"/>
         </w:pBdr>
@@ -20,13 +20,10 @@
         <w:t>Exercises</w:t>
       </w:r>
     </w:p>
-    <w:p>
-      <w:bookmarkStart w:id="0" w:name="_GoBack"/>
-      <w:bookmarkEnd w:id="0"/>
-    </w:p>
-    <w:p>
-      <w:pPr>
-        <w:pStyle w:val="ListParagraph"/>
+    <w:p/>
+    <w:p>
+      <w:pPr>
+        <w:pStyle w:val="Prrafodelista"/>
         <w:numPr>
           <w:ilvl w:val="0"/>
           <w:numId w:val="2"/>
@@ -41,7 +38,7 @@
     </w:p>
     <w:p>
       <w:pPr>
-        <w:pStyle w:val="NoSpacing"/>
+        <w:pStyle w:val="Sinespaciado"/>
         <w:rPr>
           <w:color w:val="404040" w:themeColor="text1" w:themeTint="BF"/>
         </w:rPr>
@@ -55,7 +52,7 @@
     </w:p>
     <w:p>
       <w:pPr>
-        <w:pStyle w:val="NoSpacing"/>
+        <w:pStyle w:val="Sinespaciado"/>
         <w:rPr>
           <w:color w:val="404040" w:themeColor="text1" w:themeTint="BF"/>
         </w:rPr>
@@ -69,7 +66,7 @@
     </w:p>
     <w:p>
       <w:pPr>
-        <w:pStyle w:val="NoSpacing"/>
+        <w:pStyle w:val="Sinespaciado"/>
         <w:rPr>
           <w:color w:val="404040" w:themeColor="text1" w:themeTint="BF"/>
         </w:rPr>
@@ -83,29 +80,21 @@
     </w:p>
     <w:p>
       <w:pPr>
-        <w:pStyle w:val="NoSpacing"/>
-        <w:rPr>
-          <w:color w:val="404040" w:themeColor="text1" w:themeTint="BF"/>
-        </w:rPr>
-      </w:pPr>
-      <w:proofErr w:type="gramStart"/>
-      <w:r>
-        <w:rPr>
-          <w:color w:val="404040" w:themeColor="text1" w:themeTint="BF"/>
-        </w:rPr>
-        <w:t>var</w:t>
-      </w:r>
-      <w:proofErr w:type="gramEnd"/>
-      <w:r>
-        <w:rPr>
-          <w:color w:val="404040" w:themeColor="text1" w:themeTint="BF"/>
-        </w:rPr>
-        <w:t xml:space="preserve"> c = function(a, b, c) {</w:t>
-      </w:r>
-    </w:p>
-    <w:p>
-      <w:pPr>
-        <w:pStyle w:val="NoSpacing"/>
+        <w:pStyle w:val="Sinespaciado"/>
+        <w:rPr>
+          <w:color w:val="404040" w:themeColor="text1" w:themeTint="BF"/>
+        </w:rPr>
+      </w:pPr>
+      <w:r>
+        <w:rPr>
+          <w:color w:val="404040" w:themeColor="text1" w:themeTint="BF"/>
+        </w:rPr>
+        <w:t>var c = function(a, b, c) {</w:t>
+      </w:r>
+    </w:p>
+    <w:p>
+      <w:pPr>
+        <w:pStyle w:val="Sinespaciado"/>
         <w:ind w:left="720"/>
         <w:rPr>
           <w:color w:val="404040" w:themeColor="text1" w:themeTint="BF"/>
@@ -120,25 +109,17 @@
     </w:p>
     <w:p>
       <w:pPr>
-        <w:pStyle w:val="NoSpacing"/>
+        <w:pStyle w:val="Sinespaciado"/>
         <w:ind w:left="720"/>
         <w:rPr>
           <w:color w:val="404040" w:themeColor="text1" w:themeTint="BF"/>
         </w:rPr>
       </w:pPr>
-      <w:proofErr w:type="spellStart"/>
-      <w:r>
-        <w:rPr>
-          <w:color w:val="404040" w:themeColor="text1" w:themeTint="BF"/>
-        </w:rPr>
-        <w:t>document.write</w:t>
-      </w:r>
-      <w:proofErr w:type="spellEnd"/>
-      <w:r>
-        <w:rPr>
-          <w:color w:val="404040" w:themeColor="text1" w:themeTint="BF"/>
-        </w:rPr>
-        <w:t>(x);</w:t>
+      <w:r>
+        <w:rPr>
+          <w:color w:val="404040" w:themeColor="text1" w:themeTint="BF"/>
+        </w:rPr>
+        <w:t>document.write(x);</w:t>
       </w:r>
       <w:r>
         <w:rPr>
@@ -149,33 +130,17 @@
     </w:p>
     <w:p>
       <w:pPr>
-        <w:pStyle w:val="NoSpacing"/>
+        <w:pStyle w:val="Sinespaciado"/>
         <w:ind w:left="720"/>
         <w:rPr>
           <w:color w:val="404040" w:themeColor="text1" w:themeTint="BF"/>
         </w:rPr>
       </w:pPr>
-      <w:proofErr w:type="spellStart"/>
-      <w:proofErr w:type="gramStart"/>
-      <w:r>
-        <w:rPr>
-          <w:color w:val="404040" w:themeColor="text1" w:themeTint="BF"/>
-        </w:rPr>
-        <w:t>document.write</w:t>
-      </w:r>
-      <w:proofErr w:type="spellEnd"/>
-      <w:r>
-        <w:rPr>
-          <w:color w:val="404040" w:themeColor="text1" w:themeTint="BF"/>
-        </w:rPr>
-        <w:t>(</w:t>
-      </w:r>
-      <w:proofErr w:type="gramEnd"/>
-      <w:r>
-        <w:rPr>
-          <w:color w:val="404040" w:themeColor="text1" w:themeTint="BF"/>
-        </w:rPr>
-        <w:t>a);</w:t>
+      <w:r>
+        <w:rPr>
+          <w:color w:val="404040" w:themeColor="text1" w:themeTint="BF"/>
+        </w:rPr>
+        <w:t>document.write(a);</w:t>
       </w:r>
       <w:r>
         <w:rPr>
@@ -186,30 +151,22 @@
     </w:p>
     <w:p>
       <w:pPr>
-        <w:pStyle w:val="NoSpacing"/>
+        <w:pStyle w:val="Sinespaciado"/>
         <w:ind w:left="720"/>
         <w:rPr>
           <w:color w:val="404040" w:themeColor="text1" w:themeTint="BF"/>
         </w:rPr>
       </w:pPr>
-      <w:proofErr w:type="gramStart"/>
-      <w:r>
-        <w:rPr>
-          <w:color w:val="404040" w:themeColor="text1" w:themeTint="BF"/>
-        </w:rPr>
-        <w:t>var</w:t>
-      </w:r>
-      <w:proofErr w:type="gramEnd"/>
-      <w:r>
-        <w:rPr>
-          <w:color w:val="404040" w:themeColor="text1" w:themeTint="BF"/>
-        </w:rPr>
-        <w:t xml:space="preserve"> f = function(a, b, c) {</w:t>
-      </w:r>
-    </w:p>
-    <w:p>
-      <w:pPr>
-        <w:pStyle w:val="NoSpacing"/>
+      <w:r>
+        <w:rPr>
+          <w:color w:val="404040" w:themeColor="text1" w:themeTint="BF"/>
+        </w:rPr>
+        <w:t>var f = function(a, b, c) {</w:t>
+      </w:r>
+    </w:p>
+    <w:p>
+      <w:pPr>
+        <w:pStyle w:val="Sinespaciado"/>
         <w:ind w:left="2160"/>
         <w:rPr>
           <w:color w:val="404040" w:themeColor="text1" w:themeTint="BF"/>
@@ -224,33 +181,17 @@
     </w:p>
     <w:p>
       <w:pPr>
-        <w:pStyle w:val="NoSpacing"/>
+        <w:pStyle w:val="Sinespaciado"/>
         <w:ind w:left="2160"/>
         <w:rPr>
           <w:color w:val="404040" w:themeColor="text1" w:themeTint="BF"/>
         </w:rPr>
       </w:pPr>
-      <w:proofErr w:type="spellStart"/>
-      <w:proofErr w:type="gramStart"/>
-      <w:r>
-        <w:rPr>
-          <w:color w:val="404040" w:themeColor="text1" w:themeTint="BF"/>
-        </w:rPr>
-        <w:t>document.write</w:t>
-      </w:r>
-      <w:proofErr w:type="spellEnd"/>
-      <w:r>
-        <w:rPr>
-          <w:color w:val="404040" w:themeColor="text1" w:themeTint="BF"/>
-        </w:rPr>
-        <w:t>(</w:t>
-      </w:r>
-      <w:proofErr w:type="gramEnd"/>
-      <w:r>
-        <w:rPr>
-          <w:color w:val="404040" w:themeColor="text1" w:themeTint="BF"/>
-        </w:rPr>
-        <w:t>b);</w:t>
+      <w:r>
+        <w:rPr>
+          <w:color w:val="404040" w:themeColor="text1" w:themeTint="BF"/>
+        </w:rPr>
+        <w:t>document.write(b);</w:t>
       </w:r>
       <w:r>
         <w:rPr>
@@ -261,7 +202,7 @@
     </w:p>
     <w:p>
       <w:pPr>
-        <w:pStyle w:val="NoSpacing"/>
+        <w:pStyle w:val="Sinespaciado"/>
         <w:ind w:left="2160"/>
         <w:rPr>
           <w:color w:val="404040" w:themeColor="text1" w:themeTint="BF"/>
@@ -276,7 +217,7 @@
     </w:p>
     <w:p>
       <w:pPr>
-        <w:pStyle w:val="NoSpacing"/>
+        <w:pStyle w:val="Sinespaciado"/>
         <w:ind w:left="2160"/>
         <w:rPr>
           <w:color w:val="404040" w:themeColor="text1" w:themeTint="BF"/>
@@ -291,7 +232,7 @@
     </w:p>
     <w:p>
       <w:pPr>
-        <w:pStyle w:val="NoSpacing"/>
+        <w:pStyle w:val="Sinespaciado"/>
         <w:ind w:firstLine="720"/>
         <w:rPr>
           <w:color w:val="404040" w:themeColor="text1" w:themeTint="BF"/>
@@ -306,75 +247,48 @@
     </w:p>
     <w:p>
       <w:pPr>
-        <w:pStyle w:val="NoSpacing"/>
+        <w:pStyle w:val="Sinespaciado"/>
         <w:ind w:left="720"/>
         <w:rPr>
           <w:color w:val="404040" w:themeColor="text1" w:themeTint="BF"/>
-        </w:rPr>
-      </w:pPr>
-      <w:proofErr w:type="gramStart"/>
-      <w:r>
-        <w:rPr>
-          <w:color w:val="404040" w:themeColor="text1" w:themeTint="BF"/>
-        </w:rPr>
-        <w:t>f(</w:t>
-      </w:r>
-      <w:proofErr w:type="spellStart"/>
-      <w:proofErr w:type="gramEnd"/>
-      <w:r>
-        <w:rPr>
-          <w:color w:val="404040" w:themeColor="text1" w:themeTint="BF"/>
-        </w:rPr>
-        <w:t>a,b,c</w:t>
-      </w:r>
-      <w:proofErr w:type="spellEnd"/>
-      <w:r>
-        <w:rPr>
-          <w:color w:val="404040" w:themeColor="text1" w:themeTint="BF"/>
-        </w:rPr>
-        <w:t>);</w:t>
-      </w:r>
-    </w:p>
-    <w:p>
-      <w:pPr>
-        <w:pStyle w:val="NoSpacing"/>
+          <w:lang w:val="pt-BR"/>
+        </w:rPr>
+      </w:pPr>
+      <w:r>
+        <w:rPr>
+          <w:color w:val="404040" w:themeColor="text1" w:themeTint="BF"/>
+          <w:lang w:val="pt-BR"/>
+        </w:rPr>
+        <w:t>f(a,b,c);</w:t>
+      </w:r>
+    </w:p>
+    <w:p>
+      <w:pPr>
+        <w:pStyle w:val="Sinespaciado"/>
         <w:ind w:left="720"/>
         <w:rPr>
           <w:color w:val="404040" w:themeColor="text1" w:themeTint="BF"/>
-        </w:rPr>
-      </w:pPr>
-      <w:proofErr w:type="spellStart"/>
-      <w:proofErr w:type="gramStart"/>
-      <w:r>
-        <w:rPr>
-          <w:color w:val="404040" w:themeColor="text1" w:themeTint="BF"/>
-        </w:rPr>
-        <w:t>document.write</w:t>
-      </w:r>
-      <w:proofErr w:type="spellEnd"/>
-      <w:r>
-        <w:rPr>
-          <w:color w:val="404040" w:themeColor="text1" w:themeTint="BF"/>
-        </w:rPr>
-        <w:t>(</w:t>
-      </w:r>
-      <w:proofErr w:type="gramEnd"/>
-      <w:r>
-        <w:rPr>
-          <w:color w:val="404040" w:themeColor="text1" w:themeTint="BF"/>
-        </w:rPr>
-        <w:t>b);</w:t>
-      </w:r>
-      <w:r>
-        <w:rPr>
-          <w:color w:val="404040" w:themeColor="text1" w:themeTint="BF"/>
+          <w:lang w:val="pt-BR"/>
+        </w:rPr>
+      </w:pPr>
+      <w:r>
+        <w:rPr>
+          <w:color w:val="404040" w:themeColor="text1" w:themeTint="BF"/>
+          <w:lang w:val="pt-BR"/>
+        </w:rPr>
+        <w:t>document.write(b);</w:t>
+      </w:r>
+      <w:r>
+        <w:rPr>
+          <w:color w:val="404040" w:themeColor="text1" w:themeTint="BF"/>
+          <w:lang w:val="pt-BR"/>
         </w:rPr>
         <w:t xml:space="preserve"> //9</w:t>
       </w:r>
     </w:p>
     <w:p>
       <w:pPr>
-        <w:pStyle w:val="NoSpacing"/>
+        <w:pStyle w:val="Sinespaciado"/>
         <w:rPr>
           <w:color w:val="404040" w:themeColor="text1" w:themeTint="BF"/>
         </w:rPr>
@@ -388,77 +302,60 @@
     </w:p>
     <w:p>
       <w:pPr>
-        <w:pStyle w:val="NoSpacing"/>
-        <w:rPr>
-          <w:color w:val="404040" w:themeColor="text1" w:themeTint="BF"/>
-        </w:rPr>
-      </w:pPr>
-      <w:proofErr w:type="gramStart"/>
-      <w:r>
-        <w:rPr>
-          <w:color w:val="404040" w:themeColor="text1" w:themeTint="BF"/>
-        </w:rPr>
-        <w:t>c(</w:t>
-      </w:r>
-      <w:proofErr w:type="gramEnd"/>
-      <w:r>
-        <w:rPr>
-          <w:color w:val="404040" w:themeColor="text1" w:themeTint="BF"/>
-        </w:rPr>
-        <w:t>8,9,10);</w:t>
-      </w:r>
-    </w:p>
-    <w:p>
-      <w:pPr>
-        <w:pStyle w:val="NoSpacing"/>
-        <w:rPr>
-          <w:color w:val="404040" w:themeColor="text1" w:themeTint="BF"/>
-        </w:rPr>
-      </w:pPr>
-      <w:proofErr w:type="spellStart"/>
-      <w:proofErr w:type="gramStart"/>
-      <w:r>
-        <w:rPr>
-          <w:color w:val="404040" w:themeColor="text1" w:themeTint="BF"/>
-        </w:rPr>
-        <w:t>document.write</w:t>
-      </w:r>
-      <w:proofErr w:type="spellEnd"/>
-      <w:r>
-        <w:rPr>
-          <w:color w:val="404040" w:themeColor="text1" w:themeTint="BF"/>
-        </w:rPr>
-        <w:t>(</w:t>
-      </w:r>
-      <w:proofErr w:type="gramEnd"/>
-      <w:r>
-        <w:rPr>
-          <w:color w:val="404040" w:themeColor="text1" w:themeTint="BF"/>
-        </w:rPr>
-        <w:t>b);</w:t>
-      </w:r>
-    </w:p>
-    <w:p>
-      <w:pPr>
-        <w:pStyle w:val="NoSpacing"/>
-        <w:rPr>
-          <w:color w:val="404040" w:themeColor="text1" w:themeTint="BF"/>
-        </w:rPr>
-      </w:pPr>
-      <w:proofErr w:type="spellStart"/>
-      <w:r>
-        <w:rPr>
-          <w:color w:val="404040" w:themeColor="text1" w:themeTint="BF"/>
-        </w:rPr>
-        <w:t>document.write</w:t>
-      </w:r>
-      <w:proofErr w:type="spellEnd"/>
-      <w:r>
-        <w:rPr>
-          <w:color w:val="404040" w:themeColor="text1" w:themeTint="BF"/>
-        </w:rPr>
-        <w:t>(x);</w:t>
-      </w:r>
+        <w:pStyle w:val="Sinespaciado"/>
+        <w:rPr>
+          <w:color w:val="404040" w:themeColor="text1" w:themeTint="BF"/>
+        </w:rPr>
+      </w:pPr>
+      <w:r>
+        <w:rPr>
+          <w:color w:val="404040" w:themeColor="text1" w:themeTint="BF"/>
+        </w:rPr>
+        <w:t>c(8,9,10);</w:t>
+      </w:r>
+    </w:p>
+    <w:p>
+      <w:pPr>
+        <w:pStyle w:val="Sinespaciado"/>
+        <w:rPr>
+          <w:color w:val="404040" w:themeColor="text1" w:themeTint="BF"/>
+        </w:rPr>
+      </w:pPr>
+      <w:r>
+        <w:rPr>
+          <w:color w:val="404040" w:themeColor="text1" w:themeTint="BF"/>
+        </w:rPr>
+        <w:t>document.write(b);</w:t>
+      </w:r>
+      <w:r>
+        <w:rPr>
+          <w:color w:val="404040" w:themeColor="text1" w:themeTint="BF"/>
+        </w:rPr>
+        <w:t xml:space="preserve"> //10</w:t>
+      </w:r>
+    </w:p>
+    <w:p>
+      <w:pPr>
+        <w:pStyle w:val="Sinespaciado"/>
+        <w:rPr>
+          <w:color w:val="404040" w:themeColor="text1" w:themeTint="BF"/>
+          <w:u w:val="single"/>
+        </w:rPr>
+      </w:pPr>
+      <w:r>
+        <w:rPr>
+          <w:color w:val="404040" w:themeColor="text1" w:themeTint="BF"/>
+        </w:rPr>
+        <w:t>document.write(x);</w:t>
+      </w:r>
+      <w:r>
+        <w:rPr>
+          <w:color w:val="404040" w:themeColor="text1" w:themeTint="BF"/>
+        </w:rPr>
+        <w:t xml:space="preserve"> //1</w:t>
+      </w:r>
+      <w:bookmarkStart w:id="0" w:name="_GoBack"/>
+      <w:bookmarkEnd w:id="0"/>
     </w:p>
     <w:p>
       <w:pPr>
@@ -511,7 +408,7 @@
     </w:p>
     <w:p>
       <w:pPr>
-        <w:pStyle w:val="ListParagraph"/>
+        <w:pStyle w:val="Prrafodelista"/>
         <w:numPr>
           <w:ilvl w:val="0"/>
           <w:numId w:val="2"/>
@@ -546,31 +443,7 @@
         <w:rPr>
           <w:color w:val="404040" w:themeColor="text1" w:themeTint="BF"/>
         </w:rPr>
-        <w:t>Method is a function when object is associated with it</w:t>
-      </w:r>
-      <w:r>
-        <w:rPr>
-          <w:color w:val="404040" w:themeColor="text1" w:themeTint="BF"/>
-        </w:rPr>
-        <w:t xml:space="preserve">. </w:t>
-      </w:r>
-      <w:r>
-        <w:rPr>
-          <w:color w:val="404040" w:themeColor="text1" w:themeTint="BF"/>
-        </w:rPr>
-        <w:t xml:space="preserve">When </w:t>
-      </w:r>
-      <w:r>
-        <w:rPr>
-          <w:color w:val="404040" w:themeColor="text1" w:themeTint="BF"/>
-        </w:rPr>
-        <w:t>no object is associated with it</w:t>
-      </w:r>
-      <w:r>
-        <w:rPr>
-          <w:color w:val="404040" w:themeColor="text1" w:themeTint="BF"/>
-        </w:rPr>
-        <w:t>, it comes to function</w:t>
+        <w:t>Method is a function when object is associated with it. When no object is associated with it, it comes to function</w:t>
       </w:r>
       <w:r>
         <w:rPr>
@@ -581,7 +454,7 @@
     </w:p>
     <w:p>
       <w:pPr>
-        <w:pStyle w:val="ListParagraph"/>
+        <w:pStyle w:val="Prrafodelista"/>
         <w:numPr>
           <w:ilvl w:val="0"/>
           <w:numId w:val="2"/>
@@ -628,7 +501,7 @@
     </w:p>
     <w:p>
       <w:pPr>
-        <w:pStyle w:val="ListParagraph"/>
+        <w:pStyle w:val="Prrafodelista"/>
         <w:numPr>
           <w:ilvl w:val="0"/>
           <w:numId w:val="2"/>
@@ -692,7 +565,7 @@
     </w:p>
     <w:p>
       <w:pPr>
-        <w:pStyle w:val="ListParagraph"/>
+        <w:pStyle w:val="Prrafodelista"/>
         <w:numPr>
           <w:ilvl w:val="0"/>
           <w:numId w:val="2"/>
@@ -747,7 +620,7 @@
     </w:p>
     <w:p>
       <w:pPr>
-        <w:pStyle w:val="ListParagraph"/>
+        <w:pStyle w:val="Prrafodelista"/>
         <w:numPr>
           <w:ilvl w:val="0"/>
           <w:numId w:val="2"/>
@@ -757,58 +630,57 @@
         </w:rPr>
       </w:pPr>
       <w:r>
-        <w:t xml:space="preserve">Assume object x is the prototype for object y in Javascript. Object x has a method </w:t>
-      </w:r>
-      <w:proofErr w:type="gramStart"/>
-      <w:r>
-        <w:t>f(</w:t>
-      </w:r>
-      <w:proofErr w:type="gramEnd"/>
-      <w:r>
-        <w:t xml:space="preserve"> ) containing keyword 'this'. When f is called by </w:t>
-      </w:r>
-      <w:proofErr w:type="spellStart"/>
-      <w:proofErr w:type="gramStart"/>
-      <w:r>
-        <w:t>x.f</w:t>
-      </w:r>
-      <w:proofErr w:type="spellEnd"/>
-      <w:r>
-        <w:t>(</w:t>
-      </w:r>
-      <w:proofErr w:type="gramEnd"/>
-      <w:r>
-        <w:t xml:space="preserve"> ), what does 'this' refer to?</w:t>
-      </w:r>
-    </w:p>
-    <w:p>
-      <w:pPr>
-        <w:rPr>
-          <w:color w:val="404040" w:themeColor="text1" w:themeTint="BF"/>
-        </w:rPr>
-      </w:pPr>
-      <w:r>
-        <w:rPr>
-          <w:color w:val="404040" w:themeColor="text1" w:themeTint="BF"/>
-        </w:rPr>
-        <w:t>a)</w:t>
-      </w:r>
-    </w:p>
-    <w:p>
-      <w:pPr>
-        <w:pStyle w:val="ListParagraph"/>
+        <w:t>Assume object x is the prototype for object y in Javascript. Object x has a method f( ) containing keyword 'this'. When f is called by x.f( ), what does 'this' refer to?</w:t>
+      </w:r>
+    </w:p>
+    <w:p>
+      <w:pPr>
+        <w:rPr>
+          <w:color w:val="404040" w:themeColor="text1" w:themeTint="BF"/>
+        </w:rPr>
+      </w:pPr>
+      <w:r>
+        <w:rPr>
+          <w:color w:val="404040" w:themeColor="text1" w:themeTint="BF"/>
+        </w:rPr>
+        <w:t xml:space="preserve">a) </w:t>
+      </w:r>
+      <w:r>
+        <w:rPr>
+          <w:color w:val="404040" w:themeColor="text1" w:themeTint="BF"/>
+        </w:rPr>
+        <w:t>The specific object that called it</w:t>
+      </w:r>
+      <w:r>
+        <w:rPr>
+          <w:color w:val="404040" w:themeColor="text1" w:themeTint="BF"/>
+        </w:rPr>
+        <w:t xml:space="preserve"> originally.</w:t>
+      </w:r>
+      <w:r>
+        <w:rPr>
+          <w:color w:val="404040" w:themeColor="text1" w:themeTint="BF"/>
+        </w:rPr>
+        <w:t xml:space="preserve"> It binds to whatever object that calls the function.</w:t>
+      </w:r>
+    </w:p>
+    <w:p>
+      <w:pPr>
+        <w:rPr>
+          <w:color w:val="404040" w:themeColor="text1" w:themeTint="BF"/>
+        </w:rPr>
+      </w:pPr>
+    </w:p>
+    <w:p>
+      <w:pPr>
+        <w:pStyle w:val="Prrafodelista"/>
         <w:numPr>
           <w:ilvl w:val="0"/>
           <w:numId w:val="2"/>
         </w:numPr>
-        <w:rPr>
-          <w:color w:val="404040" w:themeColor="text1" w:themeTint="BF"/>
-        </w:rPr>
-      </w:pPr>
-      <w:r>
-        <w:rPr>
-          <w:color w:val="404040" w:themeColor="text1" w:themeTint="BF"/>
-        </w:rPr>
+      </w:pPr>
+      <w:r>
+        <w:lastRenderedPageBreak/>
         <w:t>What is a free variable in JavaScript?</w:t>
       </w:r>
     </w:p>
@@ -816,50 +688,43 @@
       <w:pPr>
         <w:rPr>
           <w:color w:val="404040" w:themeColor="text1" w:themeTint="BF"/>
-        </w:rPr>
-      </w:pPr>
-      <w:r>
-        <w:rPr>
-          <w:color w:val="404040" w:themeColor="text1" w:themeTint="BF"/>
-        </w:rPr>
-        <w:lastRenderedPageBreak/>
+          <w:u w:val="single"/>
+        </w:rPr>
+      </w:pPr>
+      <w:r>
+        <w:rPr>
+          <w:color w:val="404040" w:themeColor="text1" w:themeTint="BF"/>
+        </w:rPr>
         <w:t>a)</w:t>
       </w:r>
-    </w:p>
-    <w:p>
-      <w:pPr>
-        <w:pStyle w:val="ListParagraph"/>
+      <w:r>
+        <w:rPr>
+          <w:color w:val="404040" w:themeColor="text1" w:themeTint="BF"/>
+        </w:rPr>
+        <w:t xml:space="preserve"> It</w:t>
+      </w:r>
+      <w:r>
+        <w:rPr>
+          <w:color w:val="404040" w:themeColor="text1" w:themeTint="BF"/>
+        </w:rPr>
+        <w:t>’s a variable in a parent function, which means it’s not declared in the current function nor passed to it as a parameter. However, the current function can still access it.</w:t>
+      </w:r>
+    </w:p>
+    <w:p>
+      <w:pPr>
+        <w:pStyle w:val="Prrafodelista"/>
         <w:numPr>
           <w:ilvl w:val="0"/>
           <w:numId w:val="2"/>
         </w:numPr>
-        <w:rPr>
-          <w:color w:val="404040" w:themeColor="text1" w:themeTint="BF"/>
-        </w:rPr>
-      </w:pPr>
-      <w:r>
-        <w:rPr>
-          <w:color w:val="404040" w:themeColor="text1" w:themeTint="BF"/>
-        </w:rPr>
-        <w:t>Create an object that has properties with name = "</w:t>
-      </w:r>
-      <w:proofErr w:type="spellStart"/>
-      <w:r>
-        <w:rPr>
-          <w:color w:val="404040" w:themeColor="text1" w:themeTint="BF"/>
-        </w:rPr>
-        <w:t>fred</w:t>
-      </w:r>
-      <w:proofErr w:type="spellEnd"/>
-      <w:r>
-        <w:rPr>
-          <w:color w:val="404040" w:themeColor="text1" w:themeTint="BF"/>
-        </w:rPr>
-        <w:t>" and major="music" and a property that is a function that takes 2 numbers and returns the smallest of the two, or the square of the two if they are equal.</w:t>
-      </w:r>
-    </w:p>
-    <w:p>
-      <w:pPr>
+      </w:pPr>
+      <w:r>
+        <w:t>Create an object that has properties with name = "fred" and major="music" and a property that is a function that takes 2 numbers and returns the smallest of the two, or the square of the two if they are equal.</w:t>
+      </w:r>
+    </w:p>
+    <w:p>
+      <w:pPr>
+        <w:pStyle w:val="Sinespaciado"/>
         <w:rPr>
           <w:color w:val="404040" w:themeColor="text1" w:themeTint="BF"/>
         </w:rPr>
@@ -870,27 +735,267 @@
         </w:rPr>
         <w:t xml:space="preserve">a) </w:t>
       </w:r>
-    </w:p>
-    <w:p>
-      <w:pPr>
-        <w:pStyle w:val="ListParagraph"/>
+      <w:r>
+        <w:rPr>
+          <w:color w:val="404040" w:themeColor="text1" w:themeTint="BF"/>
+        </w:rPr>
+        <w:t xml:space="preserve">var obj = </w:t>
+      </w:r>
+      <w:r>
+        <w:rPr>
+          <w:color w:val="404040" w:themeColor="text1" w:themeTint="BF"/>
+        </w:rPr>
+        <w:t>{</w:t>
+      </w:r>
+    </w:p>
+    <w:p>
+      <w:pPr>
+        <w:pStyle w:val="Sinespaciado"/>
+        <w:rPr>
+          <w:color w:val="404040" w:themeColor="text1" w:themeTint="BF"/>
+        </w:rPr>
+      </w:pPr>
+      <w:r>
+        <w:rPr>
+          <w:color w:val="404040" w:themeColor="text1" w:themeTint="BF"/>
+        </w:rPr>
+        <w:tab/>
+        <w:t>name: “fred”,</w:t>
+      </w:r>
+    </w:p>
+    <w:p>
+      <w:pPr>
+        <w:pStyle w:val="Sinespaciado"/>
+        <w:rPr>
+          <w:color w:val="404040" w:themeColor="text1" w:themeTint="BF"/>
+        </w:rPr>
+      </w:pPr>
+      <w:r>
+        <w:rPr>
+          <w:color w:val="404040" w:themeColor="text1" w:themeTint="BF"/>
+        </w:rPr>
+        <w:tab/>
+        <w:t>major</w:t>
+      </w:r>
+      <w:r>
+        <w:rPr>
+          <w:color w:val="404040" w:themeColor="text1" w:themeTint="BF"/>
+        </w:rPr>
+        <w:t>: “music”,</w:t>
+      </w:r>
+    </w:p>
+    <w:p>
+      <w:pPr>
+        <w:pStyle w:val="Sinespaciado"/>
+        <w:rPr>
+          <w:color w:val="404040" w:themeColor="text1" w:themeTint="BF"/>
+        </w:rPr>
+      </w:pPr>
+      <w:r>
+        <w:rPr>
+          <w:color w:val="404040" w:themeColor="text1" w:themeTint="BF"/>
+        </w:rPr>
+        <w:tab/>
+        <w:t>fun: function (x, y){</w:t>
+      </w:r>
+    </w:p>
+    <w:p>
+      <w:pPr>
+        <w:pStyle w:val="Sinespaciado"/>
+        <w:rPr>
+          <w:color w:val="404040" w:themeColor="text1" w:themeTint="BF"/>
+        </w:rPr>
+      </w:pPr>
+      <w:r>
+        <w:rPr>
+          <w:color w:val="404040" w:themeColor="text1" w:themeTint="BF"/>
+        </w:rPr>
+        <w:tab/>
+      </w:r>
+      <w:r>
+        <w:rPr>
+          <w:color w:val="404040" w:themeColor="text1" w:themeTint="BF"/>
+        </w:rPr>
+        <w:tab/>
+        <w:t>if (x === y)</w:t>
+      </w:r>
+    </w:p>
+    <w:p>
+      <w:pPr>
+        <w:pStyle w:val="Sinespaciado"/>
+        <w:rPr>
+          <w:color w:val="404040" w:themeColor="text1" w:themeTint="BF"/>
+        </w:rPr>
+      </w:pPr>
+      <w:r>
+        <w:rPr>
+          <w:color w:val="404040" w:themeColor="text1" w:themeTint="BF"/>
+        </w:rPr>
+        <w:tab/>
+      </w:r>
+      <w:r>
+        <w:rPr>
+          <w:color w:val="404040" w:themeColor="text1" w:themeTint="BF"/>
+        </w:rPr>
+        <w:tab/>
+      </w:r>
+      <w:r>
+        <w:rPr>
+          <w:color w:val="404040" w:themeColor="text1" w:themeTint="BF"/>
+        </w:rPr>
+        <w:tab/>
+        <w:t>return x * y;</w:t>
+      </w:r>
+    </w:p>
+    <w:p>
+      <w:pPr>
+        <w:pStyle w:val="Sinespaciado"/>
+        <w:rPr>
+          <w:color w:val="404040" w:themeColor="text1" w:themeTint="BF"/>
+        </w:rPr>
+      </w:pPr>
+      <w:r>
+        <w:rPr>
+          <w:color w:val="404040" w:themeColor="text1" w:themeTint="BF"/>
+        </w:rPr>
+        <w:tab/>
+      </w:r>
+      <w:r>
+        <w:rPr>
+          <w:color w:val="404040" w:themeColor="text1" w:themeTint="BF"/>
+        </w:rPr>
+        <w:tab/>
+        <w:t>else if (x &lt; y)</w:t>
+      </w:r>
+    </w:p>
+    <w:p>
+      <w:pPr>
+        <w:pStyle w:val="Sinespaciado"/>
+        <w:rPr>
+          <w:color w:val="404040" w:themeColor="text1" w:themeTint="BF"/>
+        </w:rPr>
+      </w:pPr>
+      <w:r>
+        <w:rPr>
+          <w:color w:val="404040" w:themeColor="text1" w:themeTint="BF"/>
+        </w:rPr>
+        <w:tab/>
+      </w:r>
+      <w:r>
+        <w:rPr>
+          <w:color w:val="404040" w:themeColor="text1" w:themeTint="BF"/>
+        </w:rPr>
+        <w:tab/>
+      </w:r>
+      <w:r>
+        <w:rPr>
+          <w:color w:val="404040" w:themeColor="text1" w:themeTint="BF"/>
+        </w:rPr>
+        <w:tab/>
+        <w:t>return x;</w:t>
+      </w:r>
+    </w:p>
+    <w:p>
+      <w:pPr>
+        <w:pStyle w:val="Sinespaciado"/>
+        <w:rPr>
+          <w:color w:val="404040" w:themeColor="text1" w:themeTint="BF"/>
+        </w:rPr>
+      </w:pPr>
+      <w:r>
+        <w:rPr>
+          <w:color w:val="404040" w:themeColor="text1" w:themeTint="BF"/>
+        </w:rPr>
+        <w:tab/>
+      </w:r>
+      <w:r>
+        <w:rPr>
+          <w:color w:val="404040" w:themeColor="text1" w:themeTint="BF"/>
+        </w:rPr>
+        <w:tab/>
+        <w:t>else</w:t>
+      </w:r>
+    </w:p>
+    <w:p>
+      <w:pPr>
+        <w:pStyle w:val="Sinespaciado"/>
+        <w:rPr>
+          <w:color w:val="404040" w:themeColor="text1" w:themeTint="BF"/>
+          <w:u w:val="single"/>
+        </w:rPr>
+      </w:pPr>
+      <w:r>
+        <w:rPr>
+          <w:color w:val="404040" w:themeColor="text1" w:themeTint="BF"/>
+        </w:rPr>
+        <w:tab/>
+      </w:r>
+      <w:r>
+        <w:rPr>
+          <w:color w:val="404040" w:themeColor="text1" w:themeTint="BF"/>
+        </w:rPr>
+        <w:tab/>
+      </w:r>
+      <w:r>
+        <w:rPr>
+          <w:color w:val="404040" w:themeColor="text1" w:themeTint="BF"/>
+        </w:rPr>
+        <w:tab/>
+        <w:t>return y;</w:t>
+      </w:r>
+    </w:p>
+    <w:p>
+      <w:pPr>
+        <w:pStyle w:val="Sinespaciado"/>
+        <w:ind w:firstLine="720"/>
+        <w:rPr>
+          <w:color w:val="404040" w:themeColor="text1" w:themeTint="BF"/>
+        </w:rPr>
+      </w:pPr>
+      <w:r>
+        <w:rPr>
+          <w:color w:val="404040" w:themeColor="text1" w:themeTint="BF"/>
+        </w:rPr>
+        <w:t>}</w:t>
+      </w:r>
+    </w:p>
+    <w:p>
+      <w:pPr>
+        <w:rPr>
+          <w:color w:val="404040" w:themeColor="text1" w:themeTint="BF"/>
+        </w:rPr>
+      </w:pPr>
+      <w:r>
+        <w:rPr>
+          <w:color w:val="404040" w:themeColor="text1" w:themeTint="BF"/>
+        </w:rPr>
+        <w:t>}</w:t>
+      </w:r>
+    </w:p>
+    <w:p>
+      <w:pPr>
+        <w:pStyle w:val="Prrafodelista"/>
         <w:numPr>
           <w:ilvl w:val="0"/>
           <w:numId w:val="2"/>
         </w:numPr>
-        <w:rPr>
-          <w:color w:val="404040" w:themeColor="text1" w:themeTint="BF"/>
-        </w:rPr>
-      </w:pPr>
-      <w:r>
-        <w:rPr>
-          <w:color w:val="404040" w:themeColor="text1" w:themeTint="BF"/>
-        </w:rPr>
-        <w:t>Write Javascript code for creating three Employee objects using the "new" keyword and a constructor function. Employee objects have the following fields: name, salary, position.</w:t>
-      </w:r>
-    </w:p>
-    <w:p>
-      <w:pPr>
+      </w:pPr>
+      <w:r>
+        <w:t xml:space="preserve">Write Javascript code for creating three Employee objects using the "new" keyword and a constructor function. </w:t>
+      </w:r>
+      <w:r>
+        <w:rPr>
+          <w:u w:val="single"/>
+        </w:rPr>
+        <w:t>Employee</w:t>
+      </w:r>
+      <w:r>
+        <w:t xml:space="preserve"> objects have the following fields: name, salary, position.</w:t>
+      </w:r>
+    </w:p>
+    <w:p>
+      <w:pPr>
+        <w:pStyle w:val="Sinespaciado"/>
         <w:rPr>
           <w:color w:val="404040" w:themeColor="text1" w:themeTint="BF"/>
         </w:rPr>
@@ -901,39 +1006,106 @@
         </w:rPr>
         <w:t>a)</w:t>
       </w:r>
-    </w:p>
-    <w:p>
-      <w:pPr>
-        <w:pStyle w:val="ListParagraph"/>
+      <w:r>
+        <w:rPr>
+          <w:color w:val="404040" w:themeColor="text1" w:themeTint="BF"/>
+        </w:rPr>
+        <w:t xml:space="preserve"> Employee = function</w:t>
+      </w:r>
+      <w:r>
+        <w:rPr>
+          <w:color w:val="404040" w:themeColor="text1" w:themeTint="BF"/>
+        </w:rPr>
+        <w:t xml:space="preserve"> (name, salary, position) {</w:t>
+      </w:r>
+    </w:p>
+    <w:p>
+      <w:pPr>
+        <w:pStyle w:val="Sinespaciado"/>
+        <w:rPr>
+          <w:color w:val="404040" w:themeColor="text1" w:themeTint="BF"/>
+        </w:rPr>
+      </w:pPr>
+      <w:r>
+        <w:rPr>
+          <w:color w:val="404040" w:themeColor="text1" w:themeTint="BF"/>
+        </w:rPr>
+        <w:tab/>
+        <w:t>this.name = name;</w:t>
+      </w:r>
+    </w:p>
+    <w:p>
+      <w:pPr>
+        <w:pStyle w:val="Sinespaciado"/>
+        <w:rPr>
+          <w:color w:val="404040" w:themeColor="text1" w:themeTint="BF"/>
+        </w:rPr>
+      </w:pPr>
+      <w:r>
+        <w:rPr>
+          <w:color w:val="404040" w:themeColor="text1" w:themeTint="BF"/>
+        </w:rPr>
+        <w:tab/>
+        <w:t>this.salary = salary;</w:t>
+      </w:r>
+    </w:p>
+    <w:p>
+      <w:pPr>
+        <w:pStyle w:val="Sinespaciado"/>
+        <w:rPr>
+          <w:color w:val="404040" w:themeColor="text1" w:themeTint="BF"/>
+        </w:rPr>
+      </w:pPr>
+      <w:r>
+        <w:rPr>
+          <w:color w:val="404040" w:themeColor="text1" w:themeTint="BF"/>
+        </w:rPr>
+        <w:tab/>
+        <w:t>this.position = position;</w:t>
+      </w:r>
+    </w:p>
+    <w:p>
+      <w:pPr>
+        <w:pStyle w:val="Sinespaciado"/>
+        <w:rPr>
+          <w:color w:val="404040" w:themeColor="text1" w:themeTint="BF"/>
+        </w:rPr>
+      </w:pPr>
+      <w:r>
+        <w:rPr>
+          <w:color w:val="404040" w:themeColor="text1" w:themeTint="BF"/>
+        </w:rPr>
+        <w:t>}</w:t>
+      </w:r>
+    </w:p>
+    <w:p>
+      <w:pPr>
+        <w:rPr>
+          <w:color w:val="404040" w:themeColor="text1" w:themeTint="BF"/>
+        </w:rPr>
+      </w:pPr>
+      <w:r>
+        <w:rPr>
+          <w:color w:val="404040" w:themeColor="text1" w:themeTint="BF"/>
+        </w:rPr>
+        <w:t>Var obj = new Employee (‘Dalia’, 1000, ‘CRM Developer’);</w:t>
+      </w:r>
+    </w:p>
+    <w:p>
+      <w:pPr>
+        <w:pStyle w:val="Prrafodelista"/>
         <w:numPr>
           <w:ilvl w:val="0"/>
           <w:numId w:val="2"/>
         </w:numPr>
-        <w:rPr>
-          <w:color w:val="404040" w:themeColor="text1" w:themeTint="BF"/>
-        </w:rPr>
-      </w:pPr>
-      <w:r>
-        <w:rPr>
-          <w:color w:val="404040" w:themeColor="text1" w:themeTint="BF"/>
-        </w:rPr>
-        <w:t>Write a Javascript function that takes any number of input arguments and returns the product of the</w:t>
-      </w:r>
-      <w:r>
-        <w:rPr>
-          <w:color w:val="404040" w:themeColor="text1" w:themeTint="BF"/>
-        </w:rPr>
-        <w:t xml:space="preserve"> </w:t>
-      </w:r>
-      <w:r>
-        <w:rPr>
-          <w:color w:val="404040" w:themeColor="text1" w:themeTint="BF"/>
-        </w:rPr>
-        <w:t>arguments.</w:t>
-      </w:r>
-    </w:p>
-    <w:p>
-      <w:pPr>
+      </w:pPr>
+      <w:r>
+        <w:t>Write a Javascript function that takes any number of input arguments and returns the product of the arguments.</w:t>
+      </w:r>
+    </w:p>
+    <w:p>
+      <w:pPr>
+        <w:pStyle w:val="Sinespaciado"/>
         <w:rPr>
           <w:color w:val="404040" w:themeColor="text1" w:themeTint="BF"/>
         </w:rPr>
@@ -944,27 +1116,98 @@
         </w:rPr>
         <w:t>a)</w:t>
       </w:r>
-    </w:p>
-    <w:p>
-      <w:pPr>
-        <w:pStyle w:val="ListParagraph"/>
+      <w:r>
+        <w:rPr>
+          <w:color w:val="404040" w:themeColor="text1" w:themeTint="BF"/>
+        </w:rPr>
+        <w:t xml:space="preserve"> function blah () {</w:t>
+      </w:r>
+    </w:p>
+    <w:p>
+      <w:pPr>
+        <w:pStyle w:val="Sinespaciado"/>
+        <w:rPr>
+          <w:color w:val="404040" w:themeColor="text1" w:themeTint="BF"/>
+        </w:rPr>
+      </w:pPr>
+      <w:r>
+        <w:rPr>
+          <w:color w:val="404040" w:themeColor="text1" w:themeTint="BF"/>
+        </w:rPr>
+        <w:tab/>
+      </w:r>
+      <w:r>
+        <w:rPr>
+          <w:color w:val="404040" w:themeColor="text1" w:themeTint="BF"/>
+        </w:rPr>
+        <w:t>var product = “”;</w:t>
+      </w:r>
+    </w:p>
+    <w:p>
+      <w:pPr>
+        <w:pStyle w:val="Sinespaciado"/>
+        <w:rPr>
+          <w:color w:val="404040" w:themeColor="text1" w:themeTint="BF"/>
+        </w:rPr>
+      </w:pPr>
+      <w:r>
+        <w:rPr>
+          <w:color w:val="404040" w:themeColor="text1" w:themeTint="BF"/>
+        </w:rPr>
+        <w:tab/>
+        <w:t xml:space="preserve">for (let i = 0; i &lt; arguments.length ; ++i) </w:t>
+      </w:r>
+    </w:p>
+    <w:p>
+      <w:pPr>
+        <w:pStyle w:val="Sinespaciado"/>
+        <w:rPr>
+          <w:color w:val="404040" w:themeColor="text1" w:themeTint="BF"/>
+          <w:u w:val="single"/>
+        </w:rPr>
+      </w:pPr>
+      <w:r>
+        <w:rPr>
+          <w:color w:val="404040" w:themeColor="text1" w:themeTint="BF"/>
+        </w:rPr>
+        <w:tab/>
+      </w:r>
+      <w:r>
+        <w:rPr>
+          <w:color w:val="404040" w:themeColor="text1" w:themeTint="BF"/>
+        </w:rPr>
+        <w:tab/>
+        <w:t>product += arguments[i];</w:t>
+      </w:r>
+    </w:p>
+    <w:p>
+      <w:pPr>
+        <w:rPr>
+          <w:color w:val="404040" w:themeColor="text1" w:themeTint="BF"/>
+        </w:rPr>
+      </w:pPr>
+      <w:r>
+        <w:rPr>
+          <w:color w:val="404040" w:themeColor="text1" w:themeTint="BF"/>
+        </w:rPr>
+        <w:t>}</w:t>
+      </w:r>
+    </w:p>
+    <w:p>
+      <w:pPr>
+        <w:pStyle w:val="Prrafodelista"/>
         <w:numPr>
           <w:ilvl w:val="0"/>
           <w:numId w:val="2"/>
         </w:numPr>
-        <w:rPr>
-          <w:color w:val="404040" w:themeColor="text1" w:themeTint="BF"/>
-        </w:rPr>
-      </w:pPr>
-      <w:r>
-        <w:rPr>
-          <w:color w:val="404040" w:themeColor="text1" w:themeTint="BF"/>
-        </w:rPr>
+      </w:pPr>
+      <w:r>
         <w:t>Write an arrow function that returns the maximum of its three input arguments.</w:t>
       </w:r>
     </w:p>
     <w:p>
       <w:pPr>
+        <w:pStyle w:val="Sinespaciado"/>
         <w:rPr>
           <w:color w:val="404040" w:themeColor="text1" w:themeTint="BF"/>
         </w:rPr>
@@ -975,13 +1218,151 @@
         </w:rPr>
         <w:t>a)</w:t>
       </w:r>
-    </w:p>
-    <w:p>
-      <w:pPr>
-        <w:rPr>
-          <w:color w:val="404040" w:themeColor="text1" w:themeTint="BF"/>
-        </w:rPr>
-      </w:pPr>
+      <w:r>
+        <w:rPr>
+          <w:color w:val="404040" w:themeColor="text1" w:themeTint="BF"/>
+        </w:rPr>
+        <w:t xml:space="preserve"> function findMax() {</w:t>
+      </w:r>
+    </w:p>
+    <w:p>
+      <w:pPr>
+        <w:pStyle w:val="Sinespaciado"/>
+        <w:ind w:firstLine="720"/>
+        <w:rPr>
+          <w:color w:val="404040" w:themeColor="text1" w:themeTint="BF"/>
+        </w:rPr>
+      </w:pPr>
+      <w:r>
+        <w:rPr>
+          <w:color w:val="404040" w:themeColor="text1" w:themeTint="BF"/>
+        </w:rPr>
+        <w:t>var max = -Infinity;</w:t>
+      </w:r>
+    </w:p>
+    <w:p>
+      <w:pPr>
+        <w:pStyle w:val="Sinespaciado"/>
+        <w:ind w:firstLine="720"/>
+        <w:rPr>
+          <w:color w:val="404040" w:themeColor="text1" w:themeTint="BF"/>
+        </w:rPr>
+      </w:pPr>
+      <w:r>
+        <w:rPr>
+          <w:color w:val="404040" w:themeColor="text1" w:themeTint="BF"/>
+        </w:rPr>
+        <w:t>for (i = 0; i &lt; arguments.length; i++) {</w:t>
+      </w:r>
+    </w:p>
+    <w:p>
+      <w:pPr>
+        <w:pStyle w:val="Sinespaciado"/>
+        <w:ind w:left="720" w:firstLine="720"/>
+        <w:rPr>
+          <w:color w:val="404040" w:themeColor="text1" w:themeTint="BF"/>
+        </w:rPr>
+      </w:pPr>
+      <w:r>
+        <w:rPr>
+          <w:color w:val="404040" w:themeColor="text1" w:themeTint="BF"/>
+        </w:rPr>
+        <w:t xml:space="preserve">if (arguments[i] &gt; max) </w:t>
+      </w:r>
+    </w:p>
+    <w:p>
+      <w:pPr>
+        <w:pStyle w:val="Sinespaciado"/>
+        <w:rPr>
+          <w:color w:val="404040" w:themeColor="text1" w:themeTint="BF"/>
+        </w:rPr>
+      </w:pPr>
+      <w:r>
+        <w:rPr>
+          <w:color w:val="404040" w:themeColor="text1" w:themeTint="BF"/>
+        </w:rPr>
+        <w:t xml:space="preserve">      </w:t>
+      </w:r>
+      <w:r>
+        <w:rPr>
+          <w:color w:val="404040" w:themeColor="text1" w:themeTint="BF"/>
+        </w:rPr>
+        <w:tab/>
+      </w:r>
+      <w:r>
+        <w:rPr>
+          <w:color w:val="404040" w:themeColor="text1" w:themeTint="BF"/>
+        </w:rPr>
+        <w:tab/>
+      </w:r>
+      <w:r>
+        <w:rPr>
+          <w:color w:val="404040" w:themeColor="text1" w:themeTint="BF"/>
+        </w:rPr>
+        <w:tab/>
+      </w:r>
+      <w:r>
+        <w:rPr>
+          <w:color w:val="404040" w:themeColor="text1" w:themeTint="BF"/>
+        </w:rPr>
+        <w:t>max = arguments[i];</w:t>
+      </w:r>
+    </w:p>
+    <w:p>
+      <w:pPr>
+        <w:pStyle w:val="Sinespaciado"/>
+        <w:rPr>
+          <w:color w:val="404040" w:themeColor="text1" w:themeTint="BF"/>
+        </w:rPr>
+      </w:pPr>
+      <w:r>
+        <w:rPr>
+          <w:color w:val="404040" w:themeColor="text1" w:themeTint="BF"/>
+        </w:rPr>
+        <w:t xml:space="preserve">  </w:t>
+      </w:r>
+      <w:r>
+        <w:rPr>
+          <w:color w:val="404040" w:themeColor="text1" w:themeTint="BF"/>
+        </w:rPr>
+        <w:tab/>
+      </w:r>
+      <w:r>
+        <w:rPr>
+          <w:color w:val="404040" w:themeColor="text1" w:themeTint="BF"/>
+        </w:rPr>
+        <w:t>}</w:t>
+      </w:r>
+    </w:p>
+    <w:p>
+      <w:pPr>
+        <w:pStyle w:val="Sinespaciado"/>
+        <w:ind w:firstLine="720"/>
+        <w:rPr>
+          <w:color w:val="404040" w:themeColor="text1" w:themeTint="BF"/>
+        </w:rPr>
+      </w:pPr>
+      <w:r>
+        <w:rPr>
+          <w:color w:val="404040" w:themeColor="text1" w:themeTint="BF"/>
+        </w:rPr>
+        <w:t>return max;</w:t>
+      </w:r>
+    </w:p>
+    <w:p>
+      <w:pPr>
+        <w:pStyle w:val="Sinespaciado"/>
+        <w:rPr>
+          <w:color w:val="404040" w:themeColor="text1" w:themeTint="BF"/>
+        </w:rPr>
+      </w:pPr>
+      <w:r>
+        <w:rPr>
+          <w:color w:val="404040" w:themeColor="text1" w:themeTint="BF"/>
+        </w:rPr>
+        <w:lastRenderedPageBreak/>
+        <w:t>}</w:t>
+      </w:r>
     </w:p>
     <w:sectPr>
       <w:pgSz w:w="12240" w:h="15840"/>
@@ -993,9 +1374,148 @@
 </w:document>
 </file>
 
+<file path=word/endnotes.xml><?xml version="1.0" encoding="utf-8"?>
+<w:endnotes xmlns:wpc="http://schemas.microsoft.com/office/word/2010/wordprocessingCanvas" xmlns:cx="http://schemas.microsoft.com/office/drawing/2014/chartex" xmlns:cx1="http://schemas.microsoft.com/office/drawing/2015/9/8/chartex" xmlns:cx2="http://schemas.microsoft.com/office/drawing/2015/10/21/chartex" xmlns:cx3="http://schemas.microsoft.com/office/drawing/2016/5/9/chartex" xmlns:cx4="http://schemas.microsoft.com/office/drawing/2016/5/10/chartex" xmlns:cx5="http://schemas.microsoft.com/office/drawing/2016/5/11/chartex" xmlns:cx6="http://schemas.microsoft.com/office/drawing/2016/5/12/chartex" xmlns:cx7="http://schemas.microsoft.com/office/drawing/2016/5/13/chartex" xmlns:cx8="http://schemas.microsoft.com/office/drawing/2016/5/14/chartex" xmlns:mc="http://schemas.openxmlformats.org/markup-compatibility/2006" xmlns:aink="http://schemas.microsoft.com/office/drawing/2016/ink" xmlns:am3d="http://schemas.microsoft.com/office/drawing/2017/model3d" xmlns:o="urn:schemas-microsoft-com:office:office" xmlns:r="http://schemas.openxmlformats.org/officeDocument/2006/relationships" xmlns:m="http://schemas.openxmlformats.org/officeDocument/2006/math" xmlns:v="urn:schemas-microsoft-com:vml" xmlns:wp14="http://schemas.microsoft.com/office/word/2010/wordprocessingDrawing" xmlns:wp="http://schemas.openxmlformats.org/drawingml/2006/wordprocessingDrawing" xmlns:w10="urn:schemas-microsoft-com:office:word" xmlns:w="http://schemas.openxmlformats.org/wordprocessingml/2006/main" xmlns:w14="http://schemas.microsoft.com/office/word/2010/wordml" xmlns:w15="http://schemas.microsoft.com/office/word/2012/wordml" xmlns:w16cid="http://schemas.microsoft.com/office/word/2016/wordml/cid" xmlns:w16se="http://schemas.microsoft.com/office/word/2015/wordml/symex" xmlns:wpg="http://schemas.microsoft.com/office/word/2010/wordprocessingGroup" xmlns:wpi="http://schemas.microsoft.com/office/word/2010/wordprocessingInk" xmlns:wne="http://schemas.microsoft.com/office/word/2006/wordml" xmlns:wps="http://schemas.microsoft.com/office/word/2010/wordprocessingShape" mc:Ignorable="w14 w15 w16se w16cid wp14">
+  <w:endnote w:type="separator" w:id="-1">
+    <w:p>
+      <w:pPr>
+        <w:spacing w:after="0" w:line="240" w:lineRule="auto"/>
+      </w:pPr>
+      <w:r>
+        <w:separator/>
+      </w:r>
+    </w:p>
+  </w:endnote>
+  <w:endnote w:type="continuationSeparator" w:id="0">
+    <w:p>
+      <w:pPr>
+        <w:spacing w:after="0" w:line="240" w:lineRule="auto"/>
+      </w:pPr>
+      <w:r>
+        <w:continuationSeparator/>
+      </w:r>
+    </w:p>
+  </w:endnote>
+</w:endnotes>
+</file>
+
+<file path=word/footnotes.xml><?xml version="1.0" encoding="utf-8"?>
+<w:footnotes xmlns:wpc="http://schemas.microsoft.com/office/word/2010/wordprocessingCanvas" xmlns:cx="http://schemas.microsoft.com/office/drawing/2014/chartex" xmlns:cx1="http://schemas.microsoft.com/office/drawing/2015/9/8/chartex" xmlns:cx2="http://schemas.microsoft.com/office/drawing/2015/10/21/chartex" xmlns:cx3="http://schemas.microsoft.com/office/drawing/2016/5/9/chartex" xmlns:cx4="http://schemas.microsoft.com/office/drawing/2016/5/10/chartex" xmlns:cx5="http://schemas.microsoft.com/office/drawing/2016/5/11/chartex" xmlns:cx6="http://schemas.microsoft.com/office/drawing/2016/5/12/chartex" xmlns:cx7="http://schemas.microsoft.com/office/drawing/2016/5/13/chartex" xmlns:cx8="http://schemas.microsoft.com/office/drawing/2016/5/14/chartex" xmlns:mc="http://schemas.openxmlformats.org/markup-compatibility/2006" xmlns:aink="http://schemas.microsoft.com/office/drawing/2016/ink" xmlns:am3d="http://schemas.microsoft.com/office/drawing/2017/model3d" xmlns:o="urn:schemas-microsoft-com:office:office" xmlns:r="http://schemas.openxmlformats.org/officeDocument/2006/relationships" xmlns:m="http://schemas.openxmlformats.org/officeDocument/2006/math" xmlns:v="urn:schemas-microsoft-com:vml" xmlns:wp14="http://schemas.microsoft.com/office/word/2010/wordprocessingDrawing" xmlns:wp="http://schemas.openxmlformats.org/drawingml/2006/wordprocessingDrawing" xmlns:w10="urn:schemas-microsoft-com:office:word" xmlns:w="http://schemas.openxmlformats.org/wordprocessingml/2006/main" xmlns:w14="http://schemas.microsoft.com/office/word/2010/wordml" xmlns:w15="http://schemas.microsoft.com/office/word/2012/wordml" xmlns:w16cid="http://schemas.microsoft.com/office/word/2016/wordml/cid" xmlns:w16se="http://schemas.microsoft.com/office/word/2015/wordml/symex" xmlns:wpg="http://schemas.microsoft.com/office/word/2010/wordprocessingGroup" xmlns:wpi="http://schemas.microsoft.com/office/word/2010/wordprocessingInk" xmlns:wne="http://schemas.microsoft.com/office/word/2006/wordml" xmlns:wps="http://schemas.microsoft.com/office/word/2010/wordprocessingShape" mc:Ignorable="w14 w15 w16se w16cid wp14">
+  <w:footnote w:type="separator" w:id="-1">
+    <w:p>
+      <w:pPr>
+        <w:spacing w:after="0" w:line="240" w:lineRule="auto"/>
+      </w:pPr>
+      <w:r>
+        <w:separator/>
+      </w:r>
+    </w:p>
+  </w:footnote>
+  <w:footnote w:type="continuationSeparator" w:id="0">
+    <w:p>
+      <w:pPr>
+        <w:spacing w:after="0" w:line="240" w:lineRule="auto"/>
+      </w:pPr>
+      <w:r>
+        <w:continuationSeparator/>
+      </w:r>
+    </w:p>
+  </w:footnote>
+</w:footnotes>
+</file>
+
 <file path=word/numbering.xml><?xml version="1.0" encoding="utf-8"?>
-<w:numbering xmlns:wpc="http://schemas.microsoft.com/office/word/2010/wordprocessingCanvas" xmlns:cx="http://schemas.microsoft.com/office/drawing/2014/chartex" xmlns:cx1="http://schemas.microsoft.com/office/drawing/2015/9/8/chartex" xmlns:mc="http://schemas.openxmlformats.org/markup-compatibility/2006" xmlns:o="urn:schemas-microsoft-com:office:office" xmlns:r="http://schemas.openxmlformats.org/officeDocument/2006/relationships" xmlns:m="http://schemas.openxmlformats.org/officeDocument/2006/math" xmlns:v="urn:schemas-microsoft-com:vml" xmlns:wp14="http://schemas.microsoft.com/office/word/2010/wordprocessingDrawing" xmlns:wp="http://schemas.openxmlformats.org/drawingml/2006/wordprocessingDrawing" xmlns:w10="urn:schemas-microsoft-com:office:word" xmlns:w="http://schemas.openxmlformats.org/wordprocessingml/2006/main" xmlns:w14="http://schemas.microsoft.com/office/word/2010/wordml" xmlns:w15="http://schemas.microsoft.com/office/word/2012/wordml" xmlns:w16se="http://schemas.microsoft.com/office/word/2015/wordml/symex" xmlns:wpg="http://schemas.microsoft.com/office/word/2010/wordprocessingGroup" xmlns:wpi="http://schemas.microsoft.com/office/word/2010/wordprocessingInk" xmlns:wne="http://schemas.microsoft.com/office/word/2006/wordml" xmlns:wps="http://schemas.microsoft.com/office/word/2010/wordprocessingShape" mc:Ignorable="w14 w15 w16se wp14">
+<w:numbering xmlns:wpc="http://schemas.microsoft.com/office/word/2010/wordprocessingCanvas" xmlns:cx="http://schemas.microsoft.com/office/drawing/2014/chartex" xmlns:cx1="http://schemas.microsoft.com/office/drawing/2015/9/8/chartex" xmlns:cx2="http://schemas.microsoft.com/office/drawing/2015/10/21/chartex" xmlns:cx3="http://schemas.microsoft.com/office/drawing/2016/5/9/chartex" xmlns:cx4="http://schemas.microsoft.com/office/drawing/2016/5/10/chartex" xmlns:cx5="http://schemas.microsoft.com/office/drawing/2016/5/11/chartex" xmlns:cx6="http://schemas.microsoft.com/office/drawing/2016/5/12/chartex" xmlns:cx7="http://schemas.microsoft.com/office/drawing/2016/5/13/chartex" xmlns:cx8="http://schemas.microsoft.com/office/drawing/2016/5/14/chartex" xmlns:mc="http://schemas.openxmlformats.org/markup-compatibility/2006" xmlns:aink="http://schemas.microsoft.com/office/drawing/2016/ink" xmlns:am3d="http://schemas.microsoft.com/office/drawing/2017/model3d" xmlns:o="urn:schemas-microsoft-com:office:office" xmlns:r="http://schemas.openxmlformats.org/officeDocument/2006/relationships" xmlns:m="http://schemas.openxmlformats.org/officeDocument/2006/math" xmlns:v="urn:schemas-microsoft-com:vml" xmlns:wp14="http://schemas.microsoft.com/office/word/2010/wordprocessingDrawing" xmlns:wp="http://schemas.openxmlformats.org/drawingml/2006/wordprocessingDrawing" xmlns:w10="urn:schemas-microsoft-com:office:word" xmlns:w="http://schemas.openxmlformats.org/wordprocessingml/2006/main" xmlns:w14="http://schemas.microsoft.com/office/word/2010/wordml" xmlns:w15="http://schemas.microsoft.com/office/word/2012/wordml" xmlns:w16cid="http://schemas.microsoft.com/office/word/2016/wordml/cid" xmlns:w16se="http://schemas.microsoft.com/office/word/2015/wordml/symex" xmlns:wpg="http://schemas.microsoft.com/office/word/2010/wordprocessingGroup" xmlns:wpi="http://schemas.microsoft.com/office/word/2010/wordprocessingInk" xmlns:wne="http://schemas.microsoft.com/office/word/2006/wordml" xmlns:wps="http://schemas.microsoft.com/office/word/2010/wordprocessingShape" mc:Ignorable="w14 w15 w16se w16cid wp14">
   <w:abstractNum w:abstractNumId="0" w15:restartNumberingAfterBreak="0">
+    <w:nsid w:val="0D5B0588"/>
+    <w:multiLevelType w:val="hybridMultilevel"/>
+    <w:tmpl w:val="99BC5C6C"/>
+    <w:lvl w:ilvl="0" w:tplc="04090017">
+      <w:start w:val="1"/>
+      <w:numFmt w:val="lowerLetter"/>
+      <w:lvlText w:val="%1)"/>
+      <w:lvlJc w:val="left"/>
+      <w:pPr>
+        <w:ind w:left="720" w:hanging="360"/>
+      </w:pPr>
+      <w:rPr>
+        <w:rFonts w:hint="default"/>
+      </w:rPr>
+    </w:lvl>
+    <w:lvl w:ilvl="1" w:tplc="04090019" w:tentative="1">
+      <w:start w:val="1"/>
+      <w:numFmt w:val="lowerLetter"/>
+      <w:lvlText w:val="%2."/>
+      <w:lvlJc w:val="left"/>
+      <w:pPr>
+        <w:ind w:left="1440" w:hanging="360"/>
+      </w:pPr>
+    </w:lvl>
+    <w:lvl w:ilvl="2" w:tplc="0409001B" w:tentative="1">
+      <w:start w:val="1"/>
+      <w:numFmt w:val="lowerRoman"/>
+      <w:lvlText w:val="%3."/>
+      <w:lvlJc w:val="right"/>
+      <w:pPr>
+        <w:ind w:left="2160" w:hanging="180"/>
+      </w:pPr>
+    </w:lvl>
+    <w:lvl w:ilvl="3" w:tplc="0409000F" w:tentative="1">
+      <w:start w:val="1"/>
+      <w:numFmt w:val="decimal"/>
+      <w:lvlText w:val="%4."/>
+      <w:lvlJc w:val="left"/>
+      <w:pPr>
+        <w:ind w:left="2880" w:hanging="360"/>
+      </w:pPr>
+    </w:lvl>
+    <w:lvl w:ilvl="4" w:tplc="04090019" w:tentative="1">
+      <w:start w:val="1"/>
+      <w:numFmt w:val="lowerLetter"/>
+      <w:lvlText w:val="%5."/>
+      <w:lvlJc w:val="left"/>
+      <w:pPr>
+        <w:ind w:left="3600" w:hanging="360"/>
+      </w:pPr>
+    </w:lvl>
+    <w:lvl w:ilvl="5" w:tplc="0409001B" w:tentative="1">
+      <w:start w:val="1"/>
+      <w:numFmt w:val="lowerRoman"/>
+      <w:lvlText w:val="%6."/>
+      <w:lvlJc w:val="right"/>
+      <w:pPr>
+        <w:ind w:left="4320" w:hanging="180"/>
+      </w:pPr>
+    </w:lvl>
+    <w:lvl w:ilvl="6" w:tplc="0409000F" w:tentative="1">
+      <w:start w:val="1"/>
+      <w:numFmt w:val="decimal"/>
+      <w:lvlText w:val="%7."/>
+      <w:lvlJc w:val="left"/>
+      <w:pPr>
+        <w:ind w:left="5040" w:hanging="360"/>
+      </w:pPr>
+    </w:lvl>
+    <w:lvl w:ilvl="7" w:tplc="04090019" w:tentative="1">
+      <w:start w:val="1"/>
+      <w:numFmt w:val="lowerLetter"/>
+      <w:lvlText w:val="%8."/>
+      <w:lvlJc w:val="left"/>
+      <w:pPr>
+        <w:ind w:left="5760" w:hanging="360"/>
+      </w:pPr>
+    </w:lvl>
+    <w:lvl w:ilvl="8" w:tplc="0409001B" w:tentative="1">
+      <w:start w:val="1"/>
+      <w:numFmt w:val="lowerRoman"/>
+      <w:lvlText w:val="%9."/>
+      <w:lvlJc w:val="right"/>
+      <w:pPr>
+        <w:ind w:left="6480" w:hanging="180"/>
+      </w:pPr>
+    </w:lvl>
+  </w:abstractNum>
+  <w:abstractNum w:abstractNumId="1" w15:restartNumberingAfterBreak="0">
     <w:nsid w:val="0F2D57B3"/>
     <w:multiLevelType w:val="hybridMultilevel"/>
     <w:tmpl w:val="53A8AD6A"/>
@@ -1081,7 +1601,7 @@
       </w:pPr>
     </w:lvl>
   </w:abstractNum>
-  <w:abstractNum w:abstractNumId="1" w15:restartNumberingAfterBreak="0">
+  <w:abstractNum w:abstractNumId="2" w15:restartNumberingAfterBreak="0">
     <w:nsid w:val="4DDD6C1D"/>
     <w:multiLevelType w:val="hybridMultilevel"/>
     <w:tmpl w:val="25EC15E0"/>
@@ -1171,16 +1691,19 @@
     </w:lvl>
   </w:abstractNum>
   <w:num w:numId="1">
-    <w:abstractNumId w:val="0"/>
+    <w:abstractNumId w:val="1"/>
   </w:num>
   <w:num w:numId="2">
-    <w:abstractNumId w:val="1"/>
+    <w:abstractNumId w:val="2"/>
+  </w:num>
+  <w:num w:numId="3">
+    <w:abstractNumId w:val="0"/>
   </w:num>
 </w:numbering>
 </file>
 
 <file path=word/styles.xml><?xml version="1.0" encoding="utf-8"?>
-<w:styles xmlns:mc="http://schemas.openxmlformats.org/markup-compatibility/2006" xmlns:r="http://schemas.openxmlformats.org/officeDocument/2006/relationships" xmlns:w="http://schemas.openxmlformats.org/wordprocessingml/2006/main" xmlns:w14="http://schemas.microsoft.com/office/word/2010/wordml" xmlns:w15="http://schemas.microsoft.com/office/word/2012/wordml" xmlns:w16se="http://schemas.microsoft.com/office/word/2015/wordml/symex" mc:Ignorable="w14 w15 w16se">
+<w:styles xmlns:mc="http://schemas.openxmlformats.org/markup-compatibility/2006" xmlns:r="http://schemas.openxmlformats.org/officeDocument/2006/relationships" xmlns:w="http://schemas.openxmlformats.org/wordprocessingml/2006/main" xmlns:w14="http://schemas.microsoft.com/office/word/2010/wordml" xmlns:w15="http://schemas.microsoft.com/office/word/2012/wordml" xmlns:w16cid="http://schemas.microsoft.com/office/word/2016/wordml/cid" xmlns:w16se="http://schemas.microsoft.com/office/word/2015/wordml/symex" mc:Ignorable="w14 w15 w16se w16cid">
   <w:docDefaults>
     <w:rPrDefault>
       <w:rPr>
@@ -1196,7 +1719,7 @@
       </w:pPr>
     </w:pPrDefault>
   </w:docDefaults>
-  <w:latentStyles w:defLockedState="0" w:defUIPriority="99" w:defSemiHidden="0" w:defUnhideWhenUsed="0" w:defQFormat="0" w:count="371">
+  <w:latentStyles w:defLockedState="0" w:defUIPriority="99" w:defSemiHidden="0" w:defUnhideWhenUsed="0" w:defQFormat="0" w:count="376">
     <w:lsdException w:name="Normal" w:uiPriority="0" w:qFormat="1"/>
     <w:lsdException w:name="heading 1" w:uiPriority="9" w:qFormat="1"/>
     <w:lsdException w:name="heading 2" w:semiHidden="1" w:uiPriority="9" w:unhideWhenUsed="1" w:qFormat="1"/>
@@ -1568,16 +2091,21 @@
     <w:lsdException w:name="List Table 5 Dark Accent 6" w:uiPriority="50"/>
     <w:lsdException w:name="List Table 6 Colorful Accent 6" w:uiPriority="51"/>
     <w:lsdException w:name="List Table 7 Colorful Accent 6" w:uiPriority="52"/>
+    <w:lsdException w:name="Mention" w:semiHidden="1" w:unhideWhenUsed="1"/>
+    <w:lsdException w:name="Smart Hyperlink" w:semiHidden="1" w:unhideWhenUsed="1"/>
+    <w:lsdException w:name="Hashtag" w:semiHidden="1" w:unhideWhenUsed="1"/>
+    <w:lsdException w:name="Unresolved Mention" w:semiHidden="1" w:unhideWhenUsed="1"/>
+    <w:lsdException w:name="Smart Link" w:semiHidden="1" w:unhideWhenUsed="1"/>
   </w:latentStyles>
   <w:style w:type="paragraph" w:default="1" w:styleId="Normal">
     <w:name w:val="Normal"/>
     <w:qFormat/>
   </w:style>
-  <w:style w:type="paragraph" w:styleId="Heading1">
+  <w:style w:type="paragraph" w:styleId="Ttulo1">
     <w:name w:val="heading 1"/>
     <w:basedOn w:val="Normal"/>
     <w:next w:val="Normal"/>
-    <w:link w:val="Heading1Char"/>
+    <w:link w:val="Ttulo1Car"/>
     <w:uiPriority w:val="9"/>
     <w:qFormat/>
     <w:rsid w:val="00210CC2"/>
@@ -1594,11 +2122,11 @@
       <w:szCs w:val="32"/>
     </w:rPr>
   </w:style>
-  <w:style w:type="paragraph" w:styleId="Heading2">
+  <w:style w:type="paragraph" w:styleId="Ttulo2">
     <w:name w:val="heading 2"/>
     <w:basedOn w:val="Normal"/>
     <w:next w:val="Normal"/>
-    <w:link w:val="Heading2Char"/>
+    <w:link w:val="Ttulo2Car"/>
     <w:uiPriority w:val="9"/>
     <w:unhideWhenUsed/>
     <w:qFormat/>
@@ -1616,13 +2144,13 @@
       <w:szCs w:val="26"/>
     </w:rPr>
   </w:style>
-  <w:style w:type="character" w:default="1" w:styleId="DefaultParagraphFont">
+  <w:style w:type="character" w:default="1" w:styleId="Fuentedeprrafopredeter">
     <w:name w:val="Default Paragraph Font"/>
     <w:uiPriority w:val="1"/>
     <w:semiHidden/>
     <w:unhideWhenUsed/>
   </w:style>
-  <w:style w:type="table" w:default="1" w:styleId="TableNormal">
+  <w:style w:type="table" w:default="1" w:styleId="Tablanormal">
     <w:name w:val="Normal Table"/>
     <w:uiPriority w:val="99"/>
     <w:semiHidden/>
@@ -1637,16 +2165,16 @@
       </w:tblCellMar>
     </w:tblPr>
   </w:style>
-  <w:style w:type="numbering" w:default="1" w:styleId="NoList">
+  <w:style w:type="numbering" w:default="1" w:styleId="Sinlista">
     <w:name w:val="No List"/>
     <w:uiPriority w:val="99"/>
     <w:semiHidden/>
     <w:unhideWhenUsed/>
   </w:style>
-  <w:style w:type="character" w:customStyle="1" w:styleId="Heading2Char">
-    <w:name w:val="Heading 2 Char"/>
-    <w:basedOn w:val="DefaultParagraphFont"/>
-    <w:link w:val="Heading2"/>
+  <w:style w:type="character" w:customStyle="1" w:styleId="Ttulo2Car">
+    <w:name w:val="Título 2 Car"/>
+    <w:basedOn w:val="Fuentedeprrafopredeter"/>
+    <w:link w:val="Ttulo2"/>
     <w:uiPriority w:val="9"/>
     <w:rsid w:val="00210CC2"/>
     <w:rPr>
@@ -1656,10 +2184,10 @@
       <w:szCs w:val="26"/>
     </w:rPr>
   </w:style>
-  <w:style w:type="character" w:customStyle="1" w:styleId="Heading1Char">
-    <w:name w:val="Heading 1 Char"/>
-    <w:basedOn w:val="DefaultParagraphFont"/>
-    <w:link w:val="Heading1"/>
+  <w:style w:type="character" w:customStyle="1" w:styleId="Ttulo1Car">
+    <w:name w:val="Título 1 Car"/>
+    <w:basedOn w:val="Fuentedeprrafopredeter"/>
+    <w:link w:val="Ttulo1"/>
     <w:uiPriority w:val="9"/>
     <w:rsid w:val="00210CC2"/>
     <w:rPr>
@@ -1669,7 +2197,7 @@
       <w:szCs w:val="32"/>
     </w:rPr>
   </w:style>
-  <w:style w:type="paragraph" w:styleId="ListParagraph">
+  <w:style w:type="paragraph" w:styleId="Prrafodelista">
     <w:name w:val="List Paragraph"/>
     <w:basedOn w:val="Normal"/>
     <w:uiPriority w:val="34"/>
@@ -1680,7 +2208,7 @@
       <w:contextualSpacing/>
     </w:pPr>
   </w:style>
-  <w:style w:type="paragraph" w:styleId="NoSpacing">
+  <w:style w:type="paragraph" w:styleId="Sinespaciado">
     <w:name w:val="No Spacing"/>
     <w:uiPriority w:val="1"/>
     <w:qFormat/>
@@ -1688,6 +2216,50 @@
     <w:pPr>
       <w:spacing w:after="0" w:line="240" w:lineRule="auto"/>
     </w:pPr>
+  </w:style>
+  <w:style w:type="paragraph" w:styleId="Encabezado">
+    <w:name w:val="header"/>
+    <w:basedOn w:val="Normal"/>
+    <w:link w:val="EncabezadoCar"/>
+    <w:uiPriority w:val="99"/>
+    <w:unhideWhenUsed/>
+    <w:rsid w:val="00643A68"/>
+    <w:pPr>
+      <w:tabs>
+        <w:tab w:val="center" w:pos="4680"/>
+        <w:tab w:val="right" w:pos="9360"/>
+      </w:tabs>
+      <w:spacing w:after="0" w:line="240" w:lineRule="auto"/>
+    </w:pPr>
+  </w:style>
+  <w:style w:type="character" w:customStyle="1" w:styleId="EncabezadoCar">
+    <w:name w:val="Encabezado Car"/>
+    <w:basedOn w:val="Fuentedeprrafopredeter"/>
+    <w:link w:val="Encabezado"/>
+    <w:uiPriority w:val="99"/>
+    <w:rsid w:val="00643A68"/>
+  </w:style>
+  <w:style w:type="paragraph" w:styleId="Piedepgina">
+    <w:name w:val="footer"/>
+    <w:basedOn w:val="Normal"/>
+    <w:link w:val="PiedepginaCar"/>
+    <w:uiPriority w:val="99"/>
+    <w:unhideWhenUsed/>
+    <w:rsid w:val="00643A68"/>
+    <w:pPr>
+      <w:tabs>
+        <w:tab w:val="center" w:pos="4680"/>
+        <w:tab w:val="right" w:pos="9360"/>
+      </w:tabs>
+      <w:spacing w:after="0" w:line="240" w:lineRule="auto"/>
+    </w:pPr>
+  </w:style>
+  <w:style w:type="character" w:customStyle="1" w:styleId="PiedepginaCar">
+    <w:name w:val="Pie de página Car"/>
+    <w:basedOn w:val="Fuentedeprrafopredeter"/>
+    <w:link w:val="Piedepgina"/>
+    <w:uiPriority w:val="99"/>
+    <w:rsid w:val="00643A68"/>
   </w:style>
 </w:styles>
 </file>
